--- a/zabbix/zabbix学习文档之一.docx
+++ b/zabbix/zabbix学习文档之一.docx
@@ -4327,11 +4327,325 @@
       </w:pPr>
       <w:r>
         <w:rPr/>
-        <w:t xml:space="preserve">  </w:t>
-      </w:r>
-      <w:r>
-        <w:rPr/>
-        <w:t>rpm  -ivh   http://repo.zabbix.com/zabbix/3.2/rhel/7/x86_64/zabbix-get-3.2.3-1.el7.x86_64.rpm</w:t>
+        <w:t xml:space="preserve">rpm  -ivh  </w:t>
+      </w:r>
+      <w:hyperlink r:id="rId11">
+        <w:r>
+          <w:rPr>
+            <w:rStyle w:val="InternetLink"/>
+          </w:rPr>
+          <w:t>http://repo.zabbix.com/zabbix/3.2/rhel/7/x86_64/zabbix-agent-3.2.3-1.el7.x86_64.rpm</w:t>
+        </w:r>
+      </w:hyperlink>
+    </w:p>
+    <w:p>
+      <w:pPr>
+        <w:pStyle w:val="Normal"/>
+        <w:ind w:left="-915" w:right="-907" w:hanging="0"/>
+        <w:rPr/>
+      </w:pPr>
+      <w:r>
+        <w:rPr/>
+      </w:r>
+    </w:p>
+    <w:p>
+      <w:pPr>
+        <w:pStyle w:val="Normal"/>
+        <w:ind w:left="-915" w:right="-907" w:hanging="0"/>
+        <w:rPr/>
+      </w:pPr>
+      <w:r>
+        <w:rPr/>
+        <w:t>vim /etc/zabbix/zabbix_agentd.conf</w:t>
+      </w:r>
+    </w:p>
+    <w:p>
+      <w:pPr>
+        <w:pStyle w:val="Normal"/>
+        <w:ind w:left="-915" w:right="-907" w:hanging="0"/>
+        <w:rPr/>
+      </w:pPr>
+      <w:r>
+        <w:rPr/>
+        <w:t xml:space="preserve">Server=172.16.0.6 </w:t>
+      </w:r>
+    </w:p>
+    <w:p>
+      <w:pPr>
+        <w:pStyle w:val="Normal"/>
+        <w:ind w:left="-915" w:right="-907" w:hanging="0"/>
+        <w:rPr/>
+      </w:pPr>
+      <w:r>
+        <w:rPr/>
+        <w:t>Include=/etc/zabbix/zabbix_agentd.d/*.conf</w:t>
+      </w:r>
+    </w:p>
+    <w:p>
+      <w:pPr>
+        <w:pStyle w:val="Normal"/>
+        <w:ind w:left="-915" w:right="-907" w:hanging="0"/>
+        <w:rPr/>
+      </w:pPr>
+      <w:r>
+        <w:rPr/>
+        <w:t>UnsafeUserParameters=1</w:t>
+      </w:r>
+    </w:p>
+    <w:p>
+      <w:pPr>
+        <w:pStyle w:val="Normal"/>
+        <w:ind w:left="-915" w:right="-907" w:hanging="0"/>
+        <w:rPr/>
+      </w:pPr>
+      <w:r>
+        <w:rPr/>
+      </w:r>
+    </w:p>
+    <w:p>
+      <w:pPr>
+        <w:pStyle w:val="Normal"/>
+        <w:ind w:left="-915" w:right="-907" w:hanging="0"/>
+        <w:rPr/>
+      </w:pPr>
+      <w:r>
+        <w:rPr/>
+        <w:t>添加相关服务和端口到系统配置文件</w:t>
+      </w:r>
+    </w:p>
+    <w:p>
+      <w:pPr>
+        <w:pStyle w:val="Normal"/>
+        <w:ind w:left="-915" w:right="-907" w:hanging="0"/>
+        <w:rPr/>
+      </w:pPr>
+      <w:r>
+        <w:rPr/>
+        <w:t xml:space="preserve">zabbix-agent  10050/tcp                 #Zabbix Agent </w:t>
+      </w:r>
+    </w:p>
+    <w:p>
+      <w:pPr>
+        <w:pStyle w:val="Normal"/>
+        <w:ind w:left="-915" w:right="-907" w:hanging="0"/>
+        <w:rPr/>
+      </w:pPr>
+      <w:r>
+        <w:rPr/>
+        <w:t>zabbix-agent  10050/udp                 #Zabbix Agent</w:t>
+      </w:r>
+    </w:p>
+    <w:p>
+      <w:pPr>
+        <w:pStyle w:val="Normal"/>
+        <w:ind w:left="-915" w:right="-907" w:hanging="0"/>
+        <w:rPr/>
+      </w:pPr>
+      <w:r>
+        <w:rPr/>
+      </w:r>
+    </w:p>
+    <w:p>
+      <w:pPr>
+        <w:pStyle w:val="Normal"/>
+        <w:ind w:left="-915" w:right="-907" w:hanging="0"/>
+        <w:rPr/>
+      </w:pPr>
+      <w:r>
+        <w:rPr/>
+        <w:t>启动</w:t>
+      </w:r>
+    </w:p>
+    <w:p>
+      <w:pPr>
+        <w:pStyle w:val="Normal"/>
+        <w:ind w:left="-915" w:right="-907" w:hanging="0"/>
+        <w:rPr/>
+      </w:pPr>
+      <w:r>
+        <w:rPr/>
+        <w:t>zabbix_agentd</w:t>
+      </w:r>
+    </w:p>
+    <w:p>
+      <w:pPr>
+        <w:pStyle w:val="Normal"/>
+        <w:ind w:left="-915" w:right="-907" w:hanging="0"/>
+        <w:rPr/>
+      </w:pPr>
+      <w:r>
+        <w:rPr/>
+        <w:t xml:space="preserve"> </w:t>
+      </w:r>
+      <w:r>
+        <w:rPr/>
+        <w:t xml:space="preserve">killall zabbix_agentd </w:t>
+      </w:r>
+    </w:p>
+    <w:p>
+      <w:pPr>
+        <w:pStyle w:val="Normal"/>
+        <w:ind w:left="-915" w:right="-907" w:hanging="0"/>
+        <w:rPr/>
+      </w:pPr>
+      <w:r>
+        <w:rPr/>
+        <w:t xml:space="preserve"> </w:t>
+      </w:r>
+    </w:p>
+    <w:p>
+      <w:pPr>
+        <w:pStyle w:val="Normal"/>
+        <w:ind w:left="-915" w:right="-907" w:hanging="0"/>
+        <w:rPr/>
+      </w:pPr>
+      <w:r>
+        <w:rPr/>
+        <w:t>在</w:t>
+      </w:r>
+      <w:r>
+        <w:rPr/>
+        <w:t xml:space="preserve">zabbix_server </w:t>
+      </w:r>
+      <w:r>
+        <w:rPr/>
+        <w:t>测试</w:t>
+      </w:r>
+    </w:p>
+    <w:p>
+      <w:pPr>
+        <w:pStyle w:val="Normal"/>
+        <w:ind w:left="-915" w:right="-907" w:hanging="0"/>
+        <w:rPr/>
+      </w:pPr>
+      <w:r>
+        <w:rPr/>
+        <w:t>zabbix_get -s 172.16.0.1 -p 10050 -k"system.uptime"</w:t>
+      </w:r>
+    </w:p>
+    <w:p>
+      <w:pPr>
+        <w:pStyle w:val="Normal"/>
+        <w:ind w:left="-915" w:right="-907" w:hanging="0"/>
+        <w:rPr/>
+      </w:pPr>
+      <w:r>
+        <w:rPr/>
+        <w:t xml:space="preserve">3220516  </w:t>
+      </w:r>
+    </w:p>
+    <w:p>
+      <w:pPr>
+        <w:pStyle w:val="Normal"/>
+        <w:ind w:left="-915" w:right="-907" w:hanging="0"/>
+        <w:rPr/>
+      </w:pPr>
+      <w:r>
+        <w:rPr/>
+        <w:t xml:space="preserve">zabbix </w:t>
+      </w:r>
+      <w:r>
+        <w:rPr/>
+        <w:t>配置文件详解</w:t>
+      </w:r>
+    </w:p>
+    <w:p>
+      <w:pPr>
+        <w:pStyle w:val="Normal"/>
+        <w:ind w:left="-915" w:right="-907" w:hanging="0"/>
+        <w:rPr/>
+      </w:pPr>
+      <w:r>
+        <w:rPr/>
+        <w:t xml:space="preserve">zabbix </w:t>
+      </w:r>
+      <w:r>
+        <w:rPr/>
+        <w:t>配置文件种类</w:t>
+      </w:r>
+      <w:r>
+        <w:rPr/>
+        <w:t>:</w:t>
+      </w:r>
+    </w:p>
+    <w:p>
+      <w:pPr>
+        <w:pStyle w:val="Normal"/>
+        <w:ind w:left="-915" w:right="-907" w:hanging="0"/>
+        <w:rPr/>
+      </w:pPr>
+      <w:r>
+        <w:rPr/>
+      </w:r>
+    </w:p>
+    <w:p>
+      <w:pPr>
+        <w:pStyle w:val="Normal"/>
+        <w:ind w:left="-915" w:right="-907" w:hanging="0"/>
+        <w:rPr/>
+      </w:pPr>
+      <w:r>
+        <w:rPr/>
+        <w:t xml:space="preserve">zabbix_server </w:t>
+      </w:r>
+      <w:r>
+        <w:rPr/>
+        <w:t xml:space="preserve">配置文件     </w:t>
+      </w:r>
+      <w:r>
+        <w:rPr/>
+        <w:t xml:space="preserve">zabbix_server.conf </w:t>
+      </w:r>
+    </w:p>
+    <w:p>
+      <w:pPr>
+        <w:pStyle w:val="Normal"/>
+        <w:ind w:left="-915" w:right="-907" w:hanging="0"/>
+        <w:rPr/>
+      </w:pPr>
+      <w:r>
+        <w:rPr/>
+        <w:t xml:space="preserve">zabbix_proxy  </w:t>
+      </w:r>
+    </w:p>
+    <w:p>
+      <w:pPr>
+        <w:pStyle w:val="Normal"/>
+        <w:ind w:left="-915" w:right="-907" w:hanging="0"/>
+        <w:rPr/>
+      </w:pPr>
+      <w:r>
+        <w:rPr/>
+      </w:r>
+    </w:p>
+    <w:p>
+      <w:pPr>
+        <w:pStyle w:val="Normal"/>
+        <w:ind w:left="-915" w:right="-907" w:hanging="0"/>
+        <w:rPr/>
+      </w:pPr>
+      <w:r>
+        <w:rPr/>
+      </w:r>
+    </w:p>
+    <w:p>
+      <w:pPr>
+        <w:pStyle w:val="Normal"/>
+        <w:ind w:left="-915" w:right="-907" w:hanging="0"/>
+        <w:rPr/>
+      </w:pPr>
+      <w:r>
+        <w:rPr/>
+      </w:r>
+    </w:p>
+    <w:p>
+      <w:pPr>
+        <w:pStyle w:val="Normal"/>
+        <w:ind w:left="-915" w:right="-907" w:hanging="0"/>
+        <w:rPr/>
+      </w:pPr>
+      <w:r>
+        <w:rPr/>
       </w:r>
     </w:p>
     <w:sectPr>

--- a/zabbix/zabbix学习文档之一.docx
+++ b/zabbix/zabbix学习文档之一.docx
@@ -2130,6 +2130,8 @@
         <w:rPr>
           <w:rFonts w:ascii="Helvetica Neue;sans-serif" w:hAnsi="Helvetica Neue;sans-serif"/>
           <w:b w:val="false"/>
+          <w:b w:val="false"/>
+          <w:i w:val="false"/>
           <w:i w:val="false"/>
           <w:caps w:val="false"/>
           <w:smallCaps w:val="false"/>
@@ -2159,6 +2161,8 @@
         <w:rPr>
           <w:rFonts w:ascii="Helvetica Neue;sans-serif" w:hAnsi="Helvetica Neue;sans-serif"/>
           <w:b w:val="false"/>
+          <w:b w:val="false"/>
+          <w:i w:val="false"/>
           <w:i w:val="false"/>
           <w:caps w:val="false"/>
           <w:smallCaps w:val="false"/>
@@ -2188,6 +2192,8 @@
         <w:rPr>
           <w:rFonts w:ascii="Helvetica Neue;sans-serif" w:hAnsi="Helvetica Neue;sans-serif"/>
           <w:b w:val="false"/>
+          <w:b w:val="false"/>
+          <w:i w:val="false"/>
           <w:i w:val="false"/>
           <w:caps w:val="false"/>
           <w:smallCaps w:val="false"/>
@@ -2217,6 +2223,8 @@
         <w:rPr>
           <w:rFonts w:ascii="Helvetica Neue;sans-serif" w:hAnsi="Helvetica Neue;sans-serif"/>
           <w:b w:val="false"/>
+          <w:b w:val="false"/>
+          <w:i w:val="false"/>
           <w:i w:val="false"/>
           <w:caps w:val="false"/>
           <w:smallCaps w:val="false"/>
@@ -2246,6 +2254,8 @@
         <w:rPr>
           <w:rFonts w:ascii="Helvetica Neue;sans-serif" w:hAnsi="Helvetica Neue;sans-serif"/>
           <w:b w:val="false"/>
+          <w:b w:val="false"/>
+          <w:i w:val="false"/>
           <w:i w:val="false"/>
           <w:caps w:val="false"/>
           <w:smallCaps w:val="false"/>
@@ -2275,6 +2285,8 @@
         <w:rPr>
           <w:rFonts w:ascii="Helvetica Neue;sans-serif" w:hAnsi="Helvetica Neue;sans-serif"/>
           <w:b w:val="false"/>
+          <w:b w:val="false"/>
+          <w:i w:val="false"/>
           <w:i w:val="false"/>
           <w:caps w:val="false"/>
           <w:smallCaps w:val="false"/>
@@ -2304,6 +2316,8 @@
         <w:rPr>
           <w:rFonts w:ascii="Helvetica Neue;sans-serif" w:hAnsi="Helvetica Neue;sans-serif"/>
           <w:b w:val="false"/>
+          <w:b w:val="false"/>
+          <w:i w:val="false"/>
           <w:i w:val="false"/>
           <w:caps w:val="false"/>
           <w:smallCaps w:val="false"/>
@@ -2333,6 +2347,8 @@
         <w:rPr>
           <w:rFonts w:ascii="Helvetica Neue;sans-serif" w:hAnsi="Helvetica Neue;sans-serif"/>
           <w:b w:val="false"/>
+          <w:b w:val="false"/>
+          <w:i w:val="false"/>
           <w:i w:val="false"/>
           <w:caps w:val="false"/>
           <w:smallCaps w:val="false"/>
@@ -2362,6 +2378,8 @@
         <w:rPr>
           <w:rFonts w:ascii="Helvetica Neue;sans-serif" w:hAnsi="Helvetica Neue;sans-serif"/>
           <w:b w:val="false"/>
+          <w:b w:val="false"/>
+          <w:i w:val="false"/>
           <w:i w:val="false"/>
           <w:caps w:val="false"/>
           <w:smallCaps w:val="false"/>
@@ -2390,6 +2408,8 @@
         <w:rPr>
           <w:rFonts w:ascii="Helvetica Neue;sans-serif" w:hAnsi="Helvetica Neue;sans-serif"/>
           <w:b w:val="false"/>
+          <w:b w:val="false"/>
+          <w:i w:val="false"/>
           <w:i w:val="false"/>
           <w:caps w:val="false"/>
           <w:smallCaps w:val="false"/>
@@ -2429,6 +2449,8 @@
         <w:rPr>
           <w:rFonts w:ascii="Helvetica Neue;sans-serif" w:hAnsi="Helvetica Neue;sans-serif"/>
           <w:b w:val="false"/>
+          <w:b w:val="false"/>
+          <w:i w:val="false"/>
           <w:i w:val="false"/>
           <w:caps w:val="false"/>
           <w:smallCaps w:val="false"/>
@@ -2478,6 +2500,8 @@
         <w:rPr>
           <w:rFonts w:ascii="Helvetica Neue;sans-serif" w:hAnsi="Helvetica Neue;sans-serif"/>
           <w:b w:val="false"/>
+          <w:b w:val="false"/>
+          <w:i w:val="false"/>
           <w:i w:val="false"/>
           <w:caps w:val="false"/>
           <w:smallCaps w:val="false"/>
@@ -2988,11 +3012,7 @@
       </w:pPr>
       <w:r>
         <w:rPr/>
-        <w:t xml:space="preserve">nginx </w:t>
-      </w:r>
-      <w:r>
-        <w:rPr/>
-        <w:t xml:space="preserve">-t   </w:t>
+        <w:t xml:space="preserve">nginx -t   </w:t>
       </w:r>
     </w:p>
     <w:p>
@@ -3268,7 +3288,11 @@
       </w:r>
       <w:r>
         <w:rPr/>
-        <w:t>如果</w:t>
+        <w:t>如</w:t>
+      </w:r>
+      <w:r>
+        <w:rPr/>
+        <w:t>果</w:t>
       </w:r>
       <w:r>
         <w:rPr/>
@@ -4296,11 +4320,7 @@
       </w:r>
       <w:r>
         <w:rPr/>
-        <w:t>zabbix_</w:t>
-      </w:r>
-      <w:r>
-        <w:rPr/>
-        <w:t xml:space="preserve">agent </w:t>
+        <w:t xml:space="preserve">zabbix_agent </w:t>
       </w:r>
       <w:r>
         <w:rPr/>
@@ -4606,6 +4626,564 @@
       <w:r>
         <w:rPr/>
         <w:t xml:space="preserve">zabbix_proxy  </w:t>
+      </w:r>
+    </w:p>
+    <w:p>
+      <w:pPr>
+        <w:pStyle w:val="Normal"/>
+        <w:ind w:left="-915" w:right="-907" w:hanging="0"/>
+        <w:rPr/>
+      </w:pPr>
+      <w:r>
+        <w:rPr/>
+      </w:r>
+    </w:p>
+    <w:p>
+      <w:pPr>
+        <w:pStyle w:val="Normal"/>
+        <w:ind w:left="-915" w:right="-907" w:hanging="0"/>
+        <w:rPr/>
+      </w:pPr>
+      <w:r>
+        <w:rPr/>
+      </w:r>
+    </w:p>
+    <w:p>
+      <w:pPr>
+        <w:pStyle w:val="Normal"/>
+        <w:ind w:left="-915" w:right="-907" w:hanging="0"/>
+        <w:rPr/>
+      </w:pPr>
+      <w:r>
+        <w:rPr/>
+      </w:r>
+    </w:p>
+    <w:p>
+      <w:pPr>
+        <w:pStyle w:val="Normal"/>
+        <w:ind w:left="-915" w:right="-907" w:hanging="0"/>
+        <w:rPr/>
+      </w:pPr>
+      <w:r>
+        <w:rPr/>
+      </w:r>
+    </w:p>
+    <w:p>
+      <w:pPr>
+        <w:pStyle w:val="Normal"/>
+        <w:ind w:left="-915" w:right="-907" w:hanging="0"/>
+        <w:rPr/>
+      </w:pPr>
+      <w:r>
+        <w:rPr/>
+      </w:r>
+    </w:p>
+    <w:p>
+      <w:pPr>
+        <w:pStyle w:val="Normal"/>
+        <w:ind w:left="-915" w:right="-907" w:hanging="0"/>
+        <w:rPr/>
+      </w:pPr>
+      <w:r>
+        <w:rPr/>
+      </w:r>
+    </w:p>
+    <w:p>
+      <w:pPr>
+        <w:pStyle w:val="Normal"/>
+        <w:ind w:left="-915" w:right="-907" w:hanging="0"/>
+        <w:rPr/>
+      </w:pPr>
+      <w:r>
+        <w:rPr/>
+      </w:r>
+    </w:p>
+    <w:p>
+      <w:pPr>
+        <w:pStyle w:val="Normal"/>
+        <w:ind w:left="-915" w:right="-907" w:hanging="0"/>
+        <w:rPr/>
+      </w:pPr>
+      <w:r>
+        <w:rPr/>
+      </w:r>
+    </w:p>
+    <w:p>
+      <w:pPr>
+        <w:pStyle w:val="Normal"/>
+        <w:ind w:left="-915" w:right="-907" w:hanging="0"/>
+        <w:rPr/>
+      </w:pPr>
+      <w:r>
+        <w:rPr/>
+      </w:r>
+    </w:p>
+    <w:p>
+      <w:pPr>
+        <w:pStyle w:val="Normal"/>
+        <w:widowControl w:val="false"/>
+        <w:bidi w:val="0"/>
+        <w:ind w:right="-900" w:hanging="0"/>
+        <w:jc w:val="both"/>
+        <w:rPr/>
+      </w:pPr>
+      <w:r>
+        <w:rPr/>
+      </w:r>
+    </w:p>
+    <w:p>
+      <w:pPr>
+        <w:pStyle w:val="Normal"/>
+        <w:widowControl w:val="false"/>
+        <w:bidi w:val="0"/>
+        <w:ind w:right="-900" w:hanging="0"/>
+        <w:jc w:val="both"/>
+        <w:rPr/>
+      </w:pPr>
+      <w:r>
+        <w:rPr/>
+      </w:r>
+    </w:p>
+    <w:p>
+      <w:pPr>
+        <w:pStyle w:val="Normal"/>
+        <w:widowControl w:val="false"/>
+        <w:bidi w:val="0"/>
+        <w:ind w:right="-900" w:hanging="0"/>
+        <w:jc w:val="both"/>
+        <w:rPr/>
+      </w:pPr>
+      <w:r>
+        <w:rPr/>
+      </w:r>
+    </w:p>
+    <w:p>
+      <w:pPr>
+        <w:pStyle w:val="Normal"/>
+        <w:widowControl w:val="false"/>
+        <w:bidi w:val="0"/>
+        <w:ind w:right="-900" w:hanging="0"/>
+        <w:jc w:val="both"/>
+        <w:rPr/>
+      </w:pPr>
+      <w:r>
+        <w:rPr/>
+      </w:r>
+    </w:p>
+    <w:p>
+      <w:pPr>
+        <w:pStyle w:val="Normal"/>
+        <w:widowControl w:val="false"/>
+        <w:bidi w:val="0"/>
+        <w:ind w:right="-900" w:hanging="0"/>
+        <w:jc w:val="both"/>
+        <w:rPr/>
+      </w:pPr>
+      <w:r>
+        <w:rPr/>
+      </w:r>
+    </w:p>
+    <w:p>
+      <w:pPr>
+        <w:pStyle w:val="Normal"/>
+        <w:widowControl w:val="false"/>
+        <w:bidi w:val="0"/>
+        <w:ind w:right="-900" w:hanging="0"/>
+        <w:jc w:val="both"/>
+        <w:rPr/>
+      </w:pPr>
+      <w:r>
+        <w:rPr/>
+      </w:r>
+    </w:p>
+    <w:p>
+      <w:pPr>
+        <w:pStyle w:val="Normal"/>
+        <w:widowControl w:val="false"/>
+        <w:bidi w:val="0"/>
+        <w:ind w:right="-900" w:hanging="0"/>
+        <w:jc w:val="both"/>
+        <w:rPr/>
+      </w:pPr>
+      <w:r>
+        <w:rPr/>
+      </w:r>
+    </w:p>
+    <w:p>
+      <w:pPr>
+        <w:pStyle w:val="Normal"/>
+        <w:widowControl w:val="false"/>
+        <w:bidi w:val="0"/>
+        <w:ind w:right="-900" w:hanging="0"/>
+        <w:jc w:val="both"/>
+        <w:rPr/>
+      </w:pPr>
+      <w:r>
+        <w:rPr/>
+      </w:r>
+    </w:p>
+    <w:p>
+      <w:pPr>
+        <w:pStyle w:val="Normal"/>
+        <w:widowControl w:val="false"/>
+        <w:bidi w:val="0"/>
+        <w:ind w:left="-989" w:right="-900" w:hanging="0"/>
+        <w:jc w:val="both"/>
+        <w:rPr/>
+      </w:pPr>
+      <w:r>
+        <w:rPr/>
+        <w:t xml:space="preserve">  </w:t>
+      </w:r>
+      <w:r>
+        <w:rPr/>
+        <w:t>添加主机</w:t>
+      </w:r>
+    </w:p>
+    <w:p>
+      <w:pPr>
+        <w:pStyle w:val="Normal"/>
+        <w:ind w:left="-915" w:right="-907" w:hanging="0"/>
+        <w:rPr/>
+      </w:pPr>
+      <w:r>
+        <w:drawing>
+          <wp:anchor behindDoc="0" distT="0" distB="0" distL="0" distR="0" simplePos="0" locked="0" layoutInCell="1" allowOverlap="1" relativeHeight="10">
+            <wp:simplePos x="0" y="0"/>
+            <wp:positionH relativeFrom="column">
+              <wp:posOffset>-483235</wp:posOffset>
+            </wp:positionH>
+            <wp:positionV relativeFrom="paragraph">
+              <wp:posOffset>344170</wp:posOffset>
+            </wp:positionV>
+            <wp:extent cx="6431280" cy="6214745"/>
+            <wp:effectExtent l="0" t="0" r="0" b="0"/>
+            <wp:wrapSquare wrapText="largest"/>
+            <wp:docPr id="9" name="Image9" descr=""/>
+            <wp:cNvGraphicFramePr>
+              <a:graphicFrameLocks xmlns:a="http://schemas.openxmlformats.org/drawingml/2006/main" noChangeAspect="1"/>
+            </wp:cNvGraphicFramePr>
+            <a:graphic xmlns:a="http://schemas.openxmlformats.org/drawingml/2006/main">
+              <a:graphicData uri="http://schemas.openxmlformats.org/drawingml/2006/picture">
+                <pic:pic xmlns:pic="http://schemas.openxmlformats.org/drawingml/2006/picture">
+                  <pic:nvPicPr>
+                    <pic:cNvPr id="9" name="Image9" descr=""/>
+                    <pic:cNvPicPr>
+                      <a:picLocks noChangeAspect="1" noChangeArrowheads="1"/>
+                    </pic:cNvPicPr>
+                  </pic:nvPicPr>
+                  <pic:blipFill>
+                    <a:blip r:embed="rId12"/>
+                    <a:stretch>
+                      <a:fillRect/>
+                    </a:stretch>
+                  </pic:blipFill>
+                  <pic:spPr bwMode="auto">
+                    <a:xfrm>
+                      <a:off x="0" y="0"/>
+                      <a:ext cx="6431280" cy="6214745"/>
+                    </a:xfrm>
+                    <a:prstGeom prst="rect">
+                      <a:avLst/>
+                    </a:prstGeom>
+                  </pic:spPr>
+                </pic:pic>
+              </a:graphicData>
+            </a:graphic>
+          </wp:anchor>
+        </w:drawing>
+      </w:r>
+      <w:r>
+        <w:rPr/>
+        <w:t>Configuration</w:t>
+      </w:r>
+      <w:r>
+        <w:rPr/>
+        <w:t>(</w:t>
+      </w:r>
+      <w:r>
+        <w:rPr/>
+        <w:t>配置</w:t>
+      </w:r>
+      <w:r>
+        <w:rPr/>
+        <w:t>)</w:t>
+      </w:r>
+      <w:r>
+        <w:rPr/>
+        <w:t>-----Hosts</w:t>
+      </w:r>
+      <w:r>
+        <w:rPr/>
+        <w:t>(</w:t>
+      </w:r>
+      <w:r>
+        <w:rPr/>
+        <w:t>主机</w:t>
+      </w:r>
+      <w:r>
+        <w:rPr/>
+        <w:t>)</w:t>
+      </w:r>
+      <w:r>
+        <w:rPr/>
+        <w:t>------------create hosts</w:t>
+      </w:r>
+      <w:r>
+        <w:rPr/>
+        <w:t>(</w:t>
+      </w:r>
+      <w:r>
+        <w:rPr/>
+        <w:t>创建主机</w:t>
+      </w:r>
+      <w:r>
+        <w:rPr/>
+        <w:t>)</w:t>
+      </w:r>
+      <w:r>
+        <w:rPr/>
+        <w:t xml:space="preserve"> </w:t>
+      </w:r>
+    </w:p>
+    <w:p>
+      <w:pPr>
+        <w:pStyle w:val="Normal"/>
+        <w:ind w:left="-915" w:right="-907" w:hanging="0"/>
+        <w:rPr/>
+      </w:pPr>
+      <w:r>
+        <w:rPr/>
+      </w:r>
+    </w:p>
+    <w:p>
+      <w:pPr>
+        <w:pStyle w:val="Normal"/>
+        <w:ind w:left="-915" w:right="-907" w:hanging="0"/>
+        <w:rPr/>
+      </w:pPr>
+      <w:r>
+        <w:rPr/>
+      </w:r>
+    </w:p>
+    <w:p>
+      <w:pPr>
+        <w:pStyle w:val="Normal"/>
+        <w:ind w:left="-915" w:right="-907" w:hanging="0"/>
+        <w:rPr/>
+      </w:pPr>
+      <w:r>
+        <w:rPr/>
+      </w:r>
+    </w:p>
+    <w:p>
+      <w:pPr>
+        <w:pStyle w:val="Normal"/>
+        <w:ind w:left="-915" w:right="-907" w:hanging="0"/>
+        <w:rPr/>
+      </w:pPr>
+      <w:r>
+        <w:rPr/>
+      </w:r>
+    </w:p>
+    <w:p>
+      <w:pPr>
+        <w:pStyle w:val="Normal"/>
+        <w:ind w:left="-915" w:right="-907" w:hanging="0"/>
+        <w:rPr/>
+      </w:pPr>
+      <w:r>
+        <w:rPr/>
+      </w:r>
+    </w:p>
+    <w:p>
+      <w:pPr>
+        <w:pStyle w:val="Normal"/>
+        <w:ind w:left="-915" w:right="-907" w:hanging="0"/>
+        <w:rPr/>
+      </w:pPr>
+      <w:r>
+        <w:rPr/>
+      </w:r>
+    </w:p>
+    <w:p>
+      <w:pPr>
+        <w:pStyle w:val="Normal"/>
+        <w:ind w:left="-915" w:right="-907" w:hanging="0"/>
+        <w:rPr/>
+      </w:pPr>
+      <w:r>
+        <w:rPr/>
+      </w:r>
+    </w:p>
+    <w:p>
+      <w:pPr>
+        <w:pStyle w:val="Normal"/>
+        <w:ind w:left="-915" w:right="-907" w:hanging="0"/>
+        <w:rPr/>
+      </w:pPr>
+      <w:r>
+        <w:rPr/>
+      </w:r>
+    </w:p>
+    <w:p>
+      <w:pPr>
+        <w:pStyle w:val="Normal"/>
+        <w:ind w:left="-915" w:right="-907" w:hanging="0"/>
+        <w:rPr/>
+      </w:pPr>
+      <w:r>
+        <w:rPr/>
+      </w:r>
+    </w:p>
+    <w:p>
+      <w:pPr>
+        <w:pStyle w:val="Normal"/>
+        <w:ind w:left="-915" w:right="-907" w:hanging="0"/>
+        <w:rPr/>
+      </w:pPr>
+      <w:r>
+        <w:rPr/>
+      </w:r>
+    </w:p>
+    <w:p>
+      <w:pPr>
+        <w:pStyle w:val="Normal"/>
+        <w:ind w:left="-915" w:right="-907" w:hanging="0"/>
+        <w:rPr/>
+      </w:pPr>
+      <w:r>
+        <w:rPr/>
+      </w:r>
+    </w:p>
+    <w:p>
+      <w:pPr>
+        <w:pStyle w:val="Normal"/>
+        <w:ind w:left="-915" w:right="-907" w:hanging="0"/>
+        <w:rPr/>
+      </w:pPr>
+      <w:r>
+        <w:rPr/>
+        <w:t xml:space="preserve"> </w:t>
+      </w:r>
+      <w:r>
+        <w:rPr/>
+        <w:t xml:space="preserve">链接监控模板 </w:t>
+      </w:r>
+    </w:p>
+    <w:p>
+      <w:pPr>
+        <w:pStyle w:val="Normal"/>
+        <w:ind w:left="-915" w:right="-907" w:hanging="0"/>
+        <w:rPr/>
+      </w:pPr>
+      <w:r>
+        <w:rPr/>
+        <w:drawing>
+          <wp:anchor behindDoc="0" distT="0" distB="0" distL="0" distR="0" simplePos="0" locked="0" layoutInCell="1" allowOverlap="1" relativeHeight="11">
+            <wp:simplePos x="0" y="0"/>
+            <wp:positionH relativeFrom="column">
+              <wp:align>center</wp:align>
+            </wp:positionH>
+            <wp:positionV relativeFrom="paragraph">
+              <wp:posOffset>635</wp:posOffset>
+            </wp:positionV>
+            <wp:extent cx="6431280" cy="2951480"/>
+            <wp:effectExtent l="0" t="0" r="0" b="0"/>
+            <wp:wrapSquare wrapText="largest"/>
+            <wp:docPr id="10" name="Image10" descr=""/>
+            <wp:cNvGraphicFramePr>
+              <a:graphicFrameLocks xmlns:a="http://schemas.openxmlformats.org/drawingml/2006/main" noChangeAspect="1"/>
+            </wp:cNvGraphicFramePr>
+            <a:graphic xmlns:a="http://schemas.openxmlformats.org/drawingml/2006/main">
+              <a:graphicData uri="http://schemas.openxmlformats.org/drawingml/2006/picture">
+                <pic:pic xmlns:pic="http://schemas.openxmlformats.org/drawingml/2006/picture">
+                  <pic:nvPicPr>
+                    <pic:cNvPr id="10" name="Image10" descr=""/>
+                    <pic:cNvPicPr>
+                      <a:picLocks noChangeAspect="1" noChangeArrowheads="1"/>
+                    </pic:cNvPicPr>
+                  </pic:nvPicPr>
+                  <pic:blipFill>
+                    <a:blip r:embed="rId13"/>
+                    <a:stretch>
+                      <a:fillRect/>
+                    </a:stretch>
+                  </pic:blipFill>
+                  <pic:spPr bwMode="auto">
+                    <a:xfrm>
+                      <a:off x="0" y="0"/>
+                      <a:ext cx="6431280" cy="2951480"/>
+                    </a:xfrm>
+                    <a:prstGeom prst="rect">
+                      <a:avLst/>
+                    </a:prstGeom>
+                  </pic:spPr>
+                </pic:pic>
+              </a:graphicData>
+            </a:graphic>
+          </wp:anchor>
+        </w:drawing>
+      </w:r>
+    </w:p>
+    <w:p>
+      <w:pPr>
+        <w:pStyle w:val="Normal"/>
+        <w:ind w:right="-907" w:hanging="0"/>
+        <w:rPr/>
+      </w:pPr>
+      <w:r>
+        <w:rPr/>
+      </w:r>
+    </w:p>
+    <w:p>
+      <w:pPr>
+        <w:pStyle w:val="Normal"/>
+        <w:ind w:right="-907" w:hanging="0"/>
+        <w:rPr/>
+      </w:pPr>
+      <w:r>
+        <w:rPr/>
+      </w:r>
+    </w:p>
+    <w:p>
+      <w:pPr>
+        <w:pStyle w:val="Normal"/>
+        <w:ind w:right="-907" w:hanging="0"/>
+        <w:rPr/>
+      </w:pPr>
+      <w:r>
+        <w:rPr/>
+      </w:r>
+    </w:p>
+    <w:p>
+      <w:pPr>
+        <w:pStyle w:val="Normal"/>
+        <w:ind w:right="-907" w:hanging="0"/>
+        <w:rPr/>
+      </w:pPr>
+      <w:r>
+        <w:rPr/>
+      </w:r>
+    </w:p>
+    <w:p>
+      <w:pPr>
+        <w:pStyle w:val="Normal"/>
+        <w:ind w:left="-915" w:right="-907" w:hanging="0"/>
+        <w:rPr/>
+      </w:pPr>
+      <w:r>
+        <w:rPr/>
+      </w:r>
+    </w:p>
+    <w:p>
+      <w:pPr>
+        <w:pStyle w:val="Normal"/>
+        <w:ind w:left="-915" w:right="-907" w:hanging="0"/>
+        <w:rPr/>
+      </w:pPr>
+      <w:r>
+        <w:rPr/>
       </w:r>
     </w:p>
     <w:p>
@@ -5025,7 +5603,6 @@
     <w:rPrDefault>
       <w:rPr>
         <w:rFonts w:ascii="等线" w:hAnsi="等线" w:eastAsia="等线" w:cs="" w:asciiTheme="minorHAnsi" w:cstheme="minorBidi" w:eastAsiaTheme="minorEastAsia" w:hAnsiTheme="minorHAnsi"/>
-        <w:sz w:val="21"/>
         <w:szCs w:val="22"/>
         <w:lang w:val="en-US" w:eastAsia="zh-CN" w:bidi="ar-SA"/>
       </w:rPr>
@@ -5420,7 +5997,7 @@
     </w:pPr>
     <w:rPr>
       <w:rFonts w:ascii="等线" w:hAnsi="等线" w:eastAsia="等线" w:cs="" w:asciiTheme="minorHAnsi" w:cstheme="minorBidi" w:eastAsiaTheme="minorEastAsia" w:hAnsiTheme="minorHAnsi"/>
-      <w:color w:val="auto"/>
+      <w:color w:val="00000A"/>
       <w:sz w:val="21"/>
       <w:szCs w:val="22"/>
       <w:lang w:val="en-US" w:eastAsia="zh-CN" w:bidi="ar-SA"/>

--- a/zabbix/zabbix学习文档之一.docx
+++ b/zabbix/zabbix学习文档之一.docx
@@ -1907,10 +1907,6 @@
       </w:pPr>
       <w:r>
         <w:rPr/>
-        <w:t xml:space="preserve"> </w:t>
-      </w:r>
-      <w:r>
-        <w:rPr/>
         <w:t>vim /application/zabbix/etc/zabbix_server.conf</w:t>
       </w:r>
     </w:p>
@@ -1922,6 +1918,28 @@
       </w:pPr>
       <w:r>
         <w:rPr/>
+        <w:t>LogFile=/var/log/zabbix/zabbix_server.log</w:t>
+      </w:r>
+    </w:p>
+    <w:p>
+      <w:pPr>
+        <w:pStyle w:val="Normal"/>
+        <w:ind w:left="-915" w:right="-907" w:hanging="0"/>
+        <w:rPr/>
+      </w:pPr>
+      <w:r>
+        <w:rPr/>
+        <w:t>DBHost=127.0.0.1</w:t>
+      </w:r>
+    </w:p>
+    <w:p>
+      <w:pPr>
+        <w:pStyle w:val="Normal"/>
+        <w:ind w:left="-915" w:right="-907" w:hanging="0"/>
+        <w:rPr/>
+      </w:pPr>
+      <w:r>
+        <w:rPr/>
         <w:t>DBName=zabbix</w:t>
       </w:r>
     </w:p>
@@ -1955,17 +1973,6 @@
       </w:pPr>
       <w:r>
         <w:rPr/>
-        <w:t>ListenIP=localhost</w:t>
-      </w:r>
-    </w:p>
-    <w:p>
-      <w:pPr>
-        <w:pStyle w:val="Normal"/>
-        <w:ind w:left="-915" w:right="-907" w:hanging="0"/>
-        <w:rPr/>
-      </w:pPr>
-      <w:r>
-        <w:rPr/>
         <w:t>Timeout=4</w:t>
       </w:r>
     </w:p>
@@ -1978,6 +1985,17 @@
       <w:r>
         <w:rPr/>
         <w:t>AlertScriptsPath=/application/zabbix/share/zabbix/alertscripts</w:t>
+      </w:r>
+    </w:p>
+    <w:p>
+      <w:pPr>
+        <w:pStyle w:val="Normal"/>
+        <w:ind w:left="-915" w:right="-907" w:hanging="0"/>
+        <w:rPr/>
+      </w:pPr>
+      <w:r>
+        <w:rPr/>
+        <w:t>LogSlowQueries=3000</w:t>
       </w:r>
     </w:p>
     <w:p>
@@ -2553,6 +2571,21 @@
       </w:pPr>
       <w:r>
         <w:rPr/>
+        <w:t xml:space="preserve">zabbix_server </w:t>
+      </w:r>
+      <w:r>
+        <w:rPr/>
+        <w:t>启动</w:t>
+      </w:r>
+    </w:p>
+    <w:p>
+      <w:pPr>
+        <w:pStyle w:val="Normal"/>
+        <w:ind w:left="-915" w:right="-907" w:hanging="0"/>
+        <w:rPr/>
+      </w:pPr>
+      <w:r>
+        <w:rPr/>
         <w:t>systemctl enable zabbix_server</w:t>
       </w:r>
     </w:p>
@@ -2564,17 +2597,6 @@
       </w:pPr>
       <w:r>
         <w:rPr/>
-        <w:t>systemctl enable zabbix_agentd</w:t>
-      </w:r>
-    </w:p>
-    <w:p>
-      <w:pPr>
-        <w:pStyle w:val="Normal"/>
-        <w:ind w:left="-915" w:right="-907" w:hanging="0"/>
-        <w:rPr/>
-      </w:pPr>
-      <w:r>
-        <w:rPr/>
       </w:r>
     </w:p>
     <w:p>
@@ -2633,16 +2655,6 @@
       </w:pPr>
       <w:r>
         <w:rPr/>
-      </w:r>
-    </w:p>
-    <w:p>
-      <w:pPr>
-        <w:pStyle w:val="Normal"/>
-        <w:ind w:left="-915" w:right="-907" w:hanging="0"/>
-        <w:rPr/>
-      </w:pPr>
-      <w:r>
-        <w:rPr/>
         <w:t xml:space="preserve">mkdir /webserver/zabbix  -p  </w:t>
       </w:r>
       <w:r>
@@ -2965,43 +2977,25 @@
       </w:pPr>
       <w:r>
         <w:rPr/>
-        <w:t>启动</w:t>
-      </w:r>
-      <w:r>
-        <w:rPr/>
-        <w:t xml:space="preserve">zabbix </w:t>
-      </w:r>
-    </w:p>
-    <w:p>
-      <w:pPr>
-        <w:pStyle w:val="Normal"/>
-        <w:ind w:left="-915" w:right="-907" w:hanging="0"/>
-        <w:rPr/>
-      </w:pPr>
-      <w:r>
-        <w:rPr/>
-        <w:t>systemctl restart zabbix_server</w:t>
-      </w:r>
-    </w:p>
-    <w:p>
-      <w:pPr>
-        <w:pStyle w:val="Normal"/>
-        <w:ind w:left="-915" w:right="-907" w:hanging="0"/>
-        <w:rPr/>
-      </w:pPr>
-      <w:r>
-        <w:rPr/>
-        <w:t>systemctl  status zabbix_server</w:t>
-      </w:r>
-    </w:p>
-    <w:p>
-      <w:pPr>
-        <w:pStyle w:val="Normal"/>
-        <w:ind w:left="-915" w:right="-907" w:hanging="0"/>
-        <w:rPr/>
-      </w:pPr>
-      <w:r>
-        <w:rPr/>
+      </w:r>
+    </w:p>
+    <w:p>
+      <w:pPr>
+        <w:pStyle w:val="Normal"/>
+        <w:ind w:left="-915" w:right="-907" w:hanging="0"/>
+        <w:rPr/>
+      </w:pPr>
+      <w:r>
+        <w:rPr/>
+        <w:t xml:space="preserve">nginx </w:t>
+      </w:r>
+      <w:r>
+        <w:rPr/>
+        <w:t>的检查并且启动</w:t>
+      </w:r>
+      <w:r>
+        <w:rPr/>
+        <w:t xml:space="preserve">nginx </w:t>
       </w:r>
     </w:p>
     <w:p>
@@ -4301,6 +4295,37 @@
       </w:pPr>
       <w:r>
         <w:rPr/>
+        <w:t xml:space="preserve">zabbix_server </w:t>
+      </w:r>
+    </w:p>
+    <w:p>
+      <w:pPr>
+        <w:pStyle w:val="Normal"/>
+        <w:ind w:left="-915" w:right="-907" w:hanging="0"/>
+        <w:rPr/>
+      </w:pPr>
+      <w:r>
+        <w:rPr/>
+      </w:r>
+    </w:p>
+    <w:p>
+      <w:pPr>
+        <w:pStyle w:val="Normal"/>
+        <w:ind w:left="-915" w:right="-907" w:hanging="0"/>
+        <w:rPr/>
+      </w:pPr>
+      <w:r>
+        <w:rPr/>
+      </w:r>
+    </w:p>
+    <w:p>
+      <w:pPr>
+        <w:pStyle w:val="Normal"/>
+        <w:ind w:left="-915" w:right="-907" w:hanging="0"/>
+        <w:rPr/>
+      </w:pPr>
+      <w:r>
+        <w:rPr/>
         <w:t xml:space="preserve">zabbix_agent  </w:t>
       </w:r>
       <w:r>
@@ -4895,11 +4920,11 @@
       </w:r>
       <w:r>
         <w:rPr/>
-        <w:t>Configuration</w:t>
-      </w:r>
-      <w:r>
-        <w:rPr/>
-        <w:t>(</w:t>
+        <w:t>C</w:t>
+      </w:r>
+      <w:r>
+        <w:rPr/>
+        <w:t>onfiguration(</w:t>
       </w:r>
       <w:r>
         <w:rPr/>
@@ -4907,15 +4932,7 @@
       </w:r>
       <w:r>
         <w:rPr/>
-        <w:t>)</w:t>
-      </w:r>
-      <w:r>
-        <w:rPr/>
-        <w:t>-----Hosts</w:t>
-      </w:r>
-      <w:r>
-        <w:rPr/>
-        <w:t>(</w:t>
+        <w:t>)-----Hosts(</w:t>
       </w:r>
       <w:r>
         <w:rPr/>
@@ -4923,15 +4940,7 @@
       </w:r>
       <w:r>
         <w:rPr/>
-        <w:t>)</w:t>
-      </w:r>
-      <w:r>
-        <w:rPr/>
-        <w:t>------------create hosts</w:t>
-      </w:r>
-      <w:r>
-        <w:rPr/>
-        <w:t>(</w:t>
+        <w:t>)------------create hosts(</w:t>
       </w:r>
       <w:r>
         <w:rPr/>
@@ -4939,11 +4948,7 @@
       </w:r>
       <w:r>
         <w:rPr/>
-        <w:t>)</w:t>
-      </w:r>
-      <w:r>
-        <w:rPr/>
-        <w:t xml:space="preserve"> </w:t>
+        <w:t xml:space="preserve">) </w:t>
       </w:r>
     </w:p>
     <w:p>

--- a/zabbix/zabbix学习文档之一.docx
+++ b/zabbix/zabbix学习文档之一.docx
@@ -4294,6 +4294,53 @@
         <w:rPr/>
       </w:pPr>
       <w:r>
+        <w:drawing>
+          <wp:anchor behindDoc="0" distT="0" distB="0" distL="0" distR="0" simplePos="0" locked="0" layoutInCell="1" allowOverlap="1" relativeHeight="12">
+            <wp:simplePos x="0" y="0"/>
+            <wp:positionH relativeFrom="column">
+              <wp:align>center</wp:align>
+            </wp:positionH>
+            <wp:positionV relativeFrom="paragraph">
+              <wp:posOffset>635</wp:posOffset>
+            </wp:positionV>
+            <wp:extent cx="6431280" cy="2266315"/>
+            <wp:effectExtent l="0" t="0" r="0" b="0"/>
+            <wp:wrapSquare wrapText="largest"/>
+            <wp:docPr id="9" name="Image11" descr=""/>
+            <wp:cNvGraphicFramePr>
+              <a:graphicFrameLocks xmlns:a="http://schemas.openxmlformats.org/drawingml/2006/main" noChangeAspect="1"/>
+            </wp:cNvGraphicFramePr>
+            <a:graphic xmlns:a="http://schemas.openxmlformats.org/drawingml/2006/main">
+              <a:graphicData uri="http://schemas.openxmlformats.org/drawingml/2006/picture">
+                <pic:pic xmlns:pic="http://schemas.openxmlformats.org/drawingml/2006/picture">
+                  <pic:nvPicPr>
+                    <pic:cNvPr id="9" name="Image11" descr=""/>
+                    <pic:cNvPicPr>
+                      <a:picLocks noChangeAspect="1" noChangeArrowheads="1"/>
+                    </pic:cNvPicPr>
+                  </pic:nvPicPr>
+                  <pic:blipFill>
+                    <a:blip r:embed="rId11"/>
+                    <a:stretch>
+                      <a:fillRect/>
+                    </a:stretch>
+                  </pic:blipFill>
+                  <pic:spPr bwMode="auto">
+                    <a:xfrm>
+                      <a:off x="0" y="0"/>
+                      <a:ext cx="6431280" cy="2266315"/>
+                    </a:xfrm>
+                    <a:prstGeom prst="rect">
+                      <a:avLst/>
+                    </a:prstGeom>
+                  </pic:spPr>
+                </pic:pic>
+              </a:graphicData>
+            </a:graphic>
+          </wp:anchor>
+        </w:drawing>
+      </w:r>
+      <w:r>
         <w:rPr/>
         <w:t xml:space="preserve">zabbix_server </w:t>
       </w:r>
@@ -4306,26 +4353,6 @@
       </w:pPr>
       <w:r>
         <w:rPr/>
-      </w:r>
-    </w:p>
-    <w:p>
-      <w:pPr>
-        <w:pStyle w:val="Normal"/>
-        <w:ind w:left="-915" w:right="-907" w:hanging="0"/>
-        <w:rPr/>
-      </w:pPr>
-      <w:r>
-        <w:rPr/>
-      </w:r>
-    </w:p>
-    <w:p>
-      <w:pPr>
-        <w:pStyle w:val="Normal"/>
-        <w:ind w:left="-915" w:right="-907" w:hanging="0"/>
-        <w:rPr/>
-      </w:pPr>
-      <w:r>
-        <w:rPr/>
         <w:t xml:space="preserve">zabbix_agent  </w:t>
       </w:r>
       <w:r>
@@ -4374,7 +4401,7 @@
         <w:rPr/>
         <w:t xml:space="preserve">rpm  -ivh  </w:t>
       </w:r>
-      <w:hyperlink r:id="rId11">
+      <w:hyperlink r:id="rId12">
         <w:r>
           <w:rPr>
             <w:rStyle w:val="InternetLink"/>
@@ -4412,7 +4439,62 @@
       </w:pPr>
       <w:r>
         <w:rPr/>
-        <w:t xml:space="preserve">Server=172.16.0.6 </w:t>
+        <w:t>PidFile=/var/run/zabbix/zabbix_agentd.pid</w:t>
+      </w:r>
+    </w:p>
+    <w:p>
+      <w:pPr>
+        <w:pStyle w:val="Normal"/>
+        <w:ind w:left="-915" w:right="-907" w:hanging="0"/>
+        <w:rPr/>
+      </w:pPr>
+      <w:r>
+        <w:rPr/>
+        <w:t>LogFile=/var/log/zabbix/zabbix_agentd.log</w:t>
+      </w:r>
+    </w:p>
+    <w:p>
+      <w:pPr>
+        <w:pStyle w:val="Normal"/>
+        <w:ind w:left="-915" w:right="-907" w:hanging="0"/>
+        <w:rPr/>
+      </w:pPr>
+      <w:r>
+        <w:rPr/>
+        <w:t>LogFileSize=0</w:t>
+      </w:r>
+    </w:p>
+    <w:p>
+      <w:pPr>
+        <w:pStyle w:val="Normal"/>
+        <w:ind w:left="-915" w:right="-907" w:hanging="0"/>
+        <w:rPr/>
+      </w:pPr>
+      <w:r>
+        <w:rPr/>
+        <w:t>Server=172.16.0.6</w:t>
+      </w:r>
+    </w:p>
+    <w:p>
+      <w:pPr>
+        <w:pStyle w:val="Normal"/>
+        <w:ind w:left="-915" w:right="-907" w:hanging="0"/>
+        <w:rPr/>
+      </w:pPr>
+      <w:r>
+        <w:rPr/>
+        <w:t>ServerActive=172.16.0.6</w:t>
+      </w:r>
+    </w:p>
+    <w:p>
+      <w:pPr>
+        <w:pStyle w:val="Normal"/>
+        <w:ind w:left="-915" w:right="-907" w:hanging="0"/>
+        <w:rPr/>
+      </w:pPr>
+      <w:r>
+        <w:rPr/>
+        <w:t>Hostname=172.16.0.1</w:t>
       </w:r>
     </w:p>
     <w:p>
@@ -4435,6 +4517,26 @@
       <w:r>
         <w:rPr/>
         <w:t>UnsafeUserParameters=1</w:t>
+      </w:r>
+    </w:p>
+    <w:p>
+      <w:pPr>
+        <w:pStyle w:val="Normal"/>
+        <w:ind w:left="-915" w:right="-907" w:hanging="0"/>
+        <w:rPr/>
+      </w:pPr>
+      <w:r>
+        <w:rPr/>
+      </w:r>
+    </w:p>
+    <w:p>
+      <w:pPr>
+        <w:pStyle w:val="Normal"/>
+        <w:ind w:left="-915" w:right="-907" w:hanging="0"/>
+        <w:rPr/>
+      </w:pPr>
+      <w:r>
+        <w:rPr/>
       </w:r>
     </w:p>
     <w:p>
@@ -4884,7 +4986,7 @@
             <wp:extent cx="6431280" cy="6214745"/>
             <wp:effectExtent l="0" t="0" r="0" b="0"/>
             <wp:wrapSquare wrapText="largest"/>
-            <wp:docPr id="9" name="Image9" descr=""/>
+            <wp:docPr id="10" name="Image9" descr=""/>
             <wp:cNvGraphicFramePr>
               <a:graphicFrameLocks xmlns:a="http://schemas.openxmlformats.org/drawingml/2006/main" noChangeAspect="1"/>
             </wp:cNvGraphicFramePr>
@@ -4892,13 +4994,13 @@
               <a:graphicData uri="http://schemas.openxmlformats.org/drawingml/2006/picture">
                 <pic:pic xmlns:pic="http://schemas.openxmlformats.org/drawingml/2006/picture">
                   <pic:nvPicPr>
-                    <pic:cNvPr id="9" name="Image9" descr=""/>
+                    <pic:cNvPr id="10" name="Image9" descr=""/>
                     <pic:cNvPicPr>
                       <a:picLocks noChangeAspect="1" noChangeArrowheads="1"/>
                     </pic:cNvPicPr>
                   </pic:nvPicPr>
                   <pic:blipFill>
-                    <a:blip r:embed="rId12"/>
+                    <a:blip r:embed="rId13"/>
                     <a:stretch>
                       <a:fillRect/>
                     </a:stretch>
@@ -5072,18 +5174,6 @@
         <w:t xml:space="preserve"> </w:t>
       </w:r>
       <w:r>
-        <w:rPr/>
-        <w:t xml:space="preserve">链接监控模板 </w:t>
-      </w:r>
-    </w:p>
-    <w:p>
-      <w:pPr>
-        <w:pStyle w:val="Normal"/>
-        <w:ind w:left="-915" w:right="-907" w:hanging="0"/>
-        <w:rPr/>
-      </w:pPr>
-      <w:r>
-        <w:rPr/>
         <w:drawing>
           <wp:anchor behindDoc="0" distT="0" distB="0" distL="0" distR="0" simplePos="0" locked="0" layoutInCell="1" allowOverlap="1" relativeHeight="11">
             <wp:simplePos x="0" y="0"/>
@@ -5096,7 +5186,7 @@
             <wp:extent cx="6431280" cy="2951480"/>
             <wp:effectExtent l="0" t="0" r="0" b="0"/>
             <wp:wrapSquare wrapText="largest"/>
-            <wp:docPr id="10" name="Image10" descr=""/>
+            <wp:docPr id="11" name="Image10" descr=""/>
             <wp:cNvGraphicFramePr>
               <a:graphicFrameLocks xmlns:a="http://schemas.openxmlformats.org/drawingml/2006/main" noChangeAspect="1"/>
             </wp:cNvGraphicFramePr>
@@ -5104,13 +5194,13 @@
               <a:graphicData uri="http://schemas.openxmlformats.org/drawingml/2006/picture">
                 <pic:pic xmlns:pic="http://schemas.openxmlformats.org/drawingml/2006/picture">
                   <pic:nvPicPr>
-                    <pic:cNvPr id="10" name="Image10" descr=""/>
+                    <pic:cNvPr id="11" name="Image10" descr=""/>
                     <pic:cNvPicPr>
                       <a:picLocks noChangeAspect="1" noChangeArrowheads="1"/>
                     </pic:cNvPicPr>
                   </pic:nvPicPr>
                   <pic:blipFill>
-                    <a:blip r:embed="rId13"/>
+                    <a:blip r:embed="rId14"/>
                     <a:stretch>
                       <a:fillRect/>
                     </a:stretch>
@@ -5130,11 +5220,22 @@
           </wp:anchor>
         </w:drawing>
       </w:r>
-    </w:p>
-    <w:p>
-      <w:pPr>
-        <w:pStyle w:val="Normal"/>
-        <w:ind w:right="-907" w:hanging="0"/>
+      <w:r>
+        <w:rPr/>
+        <w:t>关</w:t>
+      </w:r>
+      <w:r>
+        <w:rPr/>
+        <w:t>联监控模板</w:t>
+      </w:r>
+    </w:p>
+    <w:p>
+      <w:pPr>
+        <w:pStyle w:val="Normal"/>
+        <w:widowControl w:val="false"/>
+        <w:bidi w:val="0"/>
+        <w:ind w:left="-1080" w:right="-900" w:hanging="0"/>
+        <w:jc w:val="both"/>
         <w:rPr/>
       </w:pPr>
       <w:r>

--- a/zabbix/zabbix学习文档之一.docx
+++ b/zabbix/zabbix学习文档之一.docx
@@ -1962,7 +1962,7 @@
       </w:pPr>
       <w:r>
         <w:rPr/>
-        <w:t>DBPassword=ljtzabbix</w:t>
+        <w:t>DBPassword=zabbix</w:t>
       </w:r>
     </w:p>
     <w:p>
@@ -4285,15 +4285,25 @@
       </w:pPr>
       <w:r>
         <w:rPr/>
-      </w:r>
-    </w:p>
-    <w:p>
-      <w:pPr>
-        <w:pStyle w:val="Normal"/>
-        <w:ind w:left="-915" w:right="-907" w:hanging="0"/>
-        <w:rPr/>
-      </w:pPr>
-      <w:r>
+        <w:t>登录界面发现</w:t>
+      </w:r>
+      <w:r>
+        <w:rPr/>
+        <w:t xml:space="preserve">zabbix_server </w:t>
+      </w:r>
+      <w:r>
+        <w:rPr/>
+        <w:t>没有正常运行</w:t>
+      </w:r>
+    </w:p>
+    <w:p>
+      <w:pPr>
+        <w:pStyle w:val="Normal"/>
+        <w:ind w:left="-915" w:right="-907" w:hanging="0"/>
+        <w:rPr/>
+      </w:pPr>
+      <w:r>
+        <w:rPr/>
         <w:drawing>
           <wp:anchor behindDoc="0" distT="0" distB="0" distL="0" distR="0" simplePos="0" locked="0" layoutInCell="1" allowOverlap="1" relativeHeight="12">
             <wp:simplePos x="0" y="0"/>
@@ -4303,7 +4313,7 @@
             <wp:positionV relativeFrom="paragraph">
               <wp:posOffset>635</wp:posOffset>
             </wp:positionV>
-            <wp:extent cx="6431280" cy="2266315"/>
+            <wp:extent cx="6431280" cy="3147695"/>
             <wp:effectExtent l="0" t="0" r="0" b="0"/>
             <wp:wrapSquare wrapText="largest"/>
             <wp:docPr id="9" name="Image11" descr=""/>
@@ -4328,7 +4338,7 @@
                   <pic:spPr bwMode="auto">
                     <a:xfrm>
                       <a:off x="0" y="0"/>
-                      <a:ext cx="6431280" cy="2266315"/>
+                      <a:ext cx="6431280" cy="3147695"/>
                     </a:xfrm>
                     <a:prstGeom prst="rect">
                       <a:avLst/>
@@ -4340,9 +4350,311 @@
           </wp:anchor>
         </w:drawing>
       </w:r>
-      <w:r>
-        <w:rPr/>
-        <w:t xml:space="preserve">zabbix_server </w:t>
+    </w:p>
+    <w:p>
+      <w:pPr>
+        <w:pStyle w:val="Normal"/>
+        <w:ind w:left="-915" w:right="-907" w:hanging="0"/>
+        <w:rPr/>
+      </w:pPr>
+      <w:r>
+        <w:rPr/>
+        <w:t xml:space="preserve">systemctl   </w:t>
+      </w:r>
+      <w:r>
+        <w:rPr/>
+        <w:t xml:space="preserve">status   zabbix_server   </w:t>
+      </w:r>
+      <w:r>
+        <w:rPr/>
+        <w:t>查看发现</w:t>
+      </w:r>
+      <w:r>
+        <w:rPr/>
+        <w:t xml:space="preserve">zabbix </w:t>
+      </w:r>
+      <w:r>
+        <w:rPr/>
+        <w:t>启动有报错</w:t>
+      </w:r>
+    </w:p>
+    <w:p>
+      <w:pPr>
+        <w:pStyle w:val="Normal"/>
+        <w:ind w:left="-915" w:right="-907" w:hanging="0"/>
+        <w:rPr/>
+      </w:pPr>
+      <w:r>
+        <w:rPr/>
+        <w:t xml:space="preserve"> </w:t>
+      </w:r>
+      <w:r>
+        <w:rPr/>
+        <w:t xml:space="preserve">Starting zabbix_server:  /usr/local/sbin/zabbix_server: error while loading shared libraries: libmysqlclient.so.20: cannot open shared ... or direct </w:t>
+      </w:r>
+    </w:p>
+    <w:p>
+      <w:pPr>
+        <w:pStyle w:val="Normal"/>
+        <w:ind w:left="-915" w:right="-907" w:hanging="0"/>
+        <w:rPr/>
+      </w:pPr>
+      <w:r>
+        <w:rPr/>
+      </w:r>
+    </w:p>
+    <w:p>
+      <w:pPr>
+        <w:pStyle w:val="Normal"/>
+        <w:ind w:left="-915" w:right="-907" w:hanging="0"/>
+        <w:rPr/>
+      </w:pPr>
+      <w:r>
+        <w:rPr/>
+        <w:t>解决</w:t>
+      </w:r>
+      <w:r>
+        <w:rPr/>
+        <w:t>:</w:t>
+      </w:r>
+    </w:p>
+    <w:p>
+      <w:pPr>
+        <w:pStyle w:val="Normal"/>
+        <w:ind w:left="-915" w:right="-907" w:hanging="0"/>
+        <w:rPr/>
+      </w:pPr>
+      <w:r>
+        <w:rPr/>
+        <w:t xml:space="preserve">find / -name libmysqlclient.so.20 </w:t>
+      </w:r>
+    </w:p>
+    <w:p>
+      <w:pPr>
+        <w:pStyle w:val="Normal"/>
+        <w:ind w:left="-915" w:right="-907" w:hanging="0"/>
+        <w:rPr/>
+      </w:pPr>
+      <w:r>
+        <w:rPr/>
+        <w:t>ln -s /application/mysql/lib/libmysqlclient.so.20  /usr/lib</w:t>
+      </w:r>
+    </w:p>
+    <w:p>
+      <w:pPr>
+        <w:pStyle w:val="Normal"/>
+        <w:ind w:left="-915" w:right="-907" w:hanging="0"/>
+        <w:rPr/>
+      </w:pPr>
+      <w:r>
+        <w:rPr/>
+        <w:t>ln -s /application/mysql/lib/libmysqlclient.so.20  /usr/lib64/</w:t>
+      </w:r>
+    </w:p>
+    <w:p>
+      <w:pPr>
+        <w:pStyle w:val="Normal"/>
+        <w:ind w:left="-915" w:right="-907" w:hanging="0"/>
+        <w:rPr/>
+      </w:pPr>
+      <w:r>
+        <w:rPr/>
+      </w:r>
+    </w:p>
+    <w:p>
+      <w:pPr>
+        <w:pStyle w:val="Normal"/>
+        <w:ind w:left="-915" w:right="-907" w:hanging="0"/>
+        <w:rPr/>
+      </w:pPr>
+      <w:r>
+        <w:rPr/>
+        <w:t>再次启动发现</w:t>
+      </w:r>
+    </w:p>
+    <w:p>
+      <w:pPr>
+        <w:pStyle w:val="Normal"/>
+        <w:ind w:left="-915" w:right="-907" w:hanging="0"/>
+        <w:rPr/>
+      </w:pPr>
+      <w:r>
+        <w:rPr/>
+        <w:t xml:space="preserve">Starting zabbix_server:  zabbix_server [15721]: cannot open "/var/log/zabbix/zabbix_server.log": [13] Permission denied </w:t>
+      </w:r>
+    </w:p>
+    <w:p>
+      <w:pPr>
+        <w:pStyle w:val="Normal"/>
+        <w:ind w:left="-915" w:right="-907" w:hanging="0"/>
+        <w:rPr/>
+      </w:pPr>
+      <w:r>
+        <w:rPr/>
+      </w:r>
+    </w:p>
+    <w:p>
+      <w:pPr>
+        <w:pStyle w:val="Normal"/>
+        <w:ind w:left="-915" w:right="-907" w:hanging="0"/>
+        <w:rPr/>
+      </w:pPr>
+      <w:r>
+        <w:rPr/>
+        <w:t>修改权限</w:t>
+      </w:r>
+    </w:p>
+    <w:p>
+      <w:pPr>
+        <w:pStyle w:val="Normal"/>
+        <w:ind w:left="-915" w:right="-907" w:hanging="0"/>
+        <w:rPr/>
+      </w:pPr>
+      <w:r>
+        <w:rPr/>
+        <w:t>chown -R zabbix:zabbix /var/log/zabbix/</w:t>
+      </w:r>
+    </w:p>
+    <w:p>
+      <w:pPr>
+        <w:pStyle w:val="Normal"/>
+        <w:ind w:left="-915" w:right="-907" w:hanging="0"/>
+        <w:rPr/>
+      </w:pPr>
+      <w:r>
+        <w:rPr/>
+      </w:r>
+    </w:p>
+    <w:p>
+      <w:pPr>
+        <w:pStyle w:val="Normal"/>
+        <w:ind w:left="-915" w:right="-907" w:hanging="0"/>
+        <w:rPr/>
+      </w:pPr>
+      <w:r>
+        <w:rPr/>
+        <w:t>systemctl  restart   zabbix_server</w:t>
+      </w:r>
+    </w:p>
+    <w:p>
+      <w:pPr>
+        <w:pStyle w:val="Normal"/>
+        <w:ind w:left="-915" w:right="-907" w:hanging="0"/>
+        <w:rPr/>
+      </w:pPr>
+      <w:r>
+        <w:rPr/>
+        <w:t>systemctl status  zabbix_server</w:t>
+      </w:r>
+    </w:p>
+    <w:p>
+      <w:pPr>
+        <w:pStyle w:val="Normal"/>
+        <w:ind w:right="-907" w:hanging="0"/>
+        <w:rPr/>
+      </w:pPr>
+      <w:r>
+        <w:rPr/>
+      </w:r>
+    </w:p>
+    <w:p>
+      <w:pPr>
+        <w:pStyle w:val="Normal"/>
+        <w:ind w:left="-915" w:right="-907" w:hanging="0"/>
+        <w:rPr/>
+      </w:pPr>
+      <w:r>
+        <w:rPr/>
+        <w:t>启动正常</w:t>
+      </w:r>
+    </w:p>
+    <w:p>
+      <w:pPr>
+        <w:pStyle w:val="Normal"/>
+        <w:widowControl w:val="false"/>
+        <w:bidi w:val="0"/>
+        <w:ind w:left="-900" w:right="-900" w:hanging="0"/>
+        <w:jc w:val="both"/>
+        <w:rPr/>
+      </w:pPr>
+      <w:r>
+        <w:rPr/>
+        <w:drawing>
+          <wp:anchor behindDoc="0" distT="0" distB="0" distL="0" distR="0" simplePos="0" locked="0" layoutInCell="1" allowOverlap="1" relativeHeight="13">
+            <wp:simplePos x="0" y="0"/>
+            <wp:positionH relativeFrom="column">
+              <wp:align>center</wp:align>
+            </wp:positionH>
+            <wp:positionV relativeFrom="paragraph">
+              <wp:posOffset>635</wp:posOffset>
+            </wp:positionV>
+            <wp:extent cx="6431280" cy="3412490"/>
+            <wp:effectExtent l="0" t="0" r="0" b="0"/>
+            <wp:wrapSquare wrapText="largest"/>
+            <wp:docPr id="10" name="Image12" descr=""/>
+            <wp:cNvGraphicFramePr>
+              <a:graphicFrameLocks xmlns:a="http://schemas.openxmlformats.org/drawingml/2006/main" noChangeAspect="1"/>
+            </wp:cNvGraphicFramePr>
+            <a:graphic xmlns:a="http://schemas.openxmlformats.org/drawingml/2006/main">
+              <a:graphicData uri="http://schemas.openxmlformats.org/drawingml/2006/picture">
+                <pic:pic xmlns:pic="http://schemas.openxmlformats.org/drawingml/2006/picture">
+                  <pic:nvPicPr>
+                    <pic:cNvPr id="10" name="Image12" descr=""/>
+                    <pic:cNvPicPr>
+                      <a:picLocks noChangeAspect="1" noChangeArrowheads="1"/>
+                    </pic:cNvPicPr>
+                  </pic:nvPicPr>
+                  <pic:blipFill>
+                    <a:blip r:embed="rId12"/>
+                    <a:stretch>
+                      <a:fillRect/>
+                    </a:stretch>
+                  </pic:blipFill>
+                  <pic:spPr bwMode="auto">
+                    <a:xfrm>
+                      <a:off x="0" y="0"/>
+                      <a:ext cx="6431280" cy="3412490"/>
+                    </a:xfrm>
+                    <a:prstGeom prst="rect">
+                      <a:avLst/>
+                    </a:prstGeom>
+                  </pic:spPr>
+                </pic:pic>
+              </a:graphicData>
+            </a:graphic>
+          </wp:anchor>
+        </w:drawing>
+      </w:r>
+    </w:p>
+    <w:p>
+      <w:pPr>
+        <w:pStyle w:val="Normal"/>
+        <w:widowControl w:val="false"/>
+        <w:bidi w:val="0"/>
+        <w:ind w:left="-900" w:right="-900" w:hanging="0"/>
+        <w:jc w:val="both"/>
+        <w:rPr/>
+      </w:pPr>
+      <w:r>
+        <w:rPr/>
+        <w:t xml:space="preserve">agent </w:t>
+      </w:r>
+      <w:r>
+        <w:rPr/>
+        <w:t>客户端配置</w:t>
+      </w:r>
+    </w:p>
+    <w:p>
+      <w:pPr>
+        <w:pStyle w:val="Normal"/>
+        <w:widowControl w:val="false"/>
+        <w:bidi w:val="0"/>
+        <w:ind w:left="-900" w:right="-900" w:hanging="0"/>
+        <w:jc w:val="both"/>
+        <w:rPr/>
+      </w:pPr>
+      <w:r>
+        <w:rPr/>
       </w:r>
     </w:p>
     <w:p>
@@ -4368,10 +4680,6 @@
       </w:pPr>
       <w:r>
         <w:rPr/>
-        <w:t xml:space="preserve"> </w:t>
-      </w:r>
-      <w:r>
-        <w:rPr/>
         <w:t xml:space="preserve">zabbix_agent </w:t>
       </w:r>
       <w:r>
@@ -4401,7 +4709,7 @@
         <w:rPr/>
         <w:t xml:space="preserve">rpm  -ivh  </w:t>
       </w:r>
-      <w:hyperlink r:id="rId12">
+      <w:hyperlink r:id="rId13">
         <w:r>
           <w:rPr>
             <w:rStyle w:val="InternetLink"/>
@@ -4986,7 +5294,7 @@
             <wp:extent cx="6431280" cy="6214745"/>
             <wp:effectExtent l="0" t="0" r="0" b="0"/>
             <wp:wrapSquare wrapText="largest"/>
-            <wp:docPr id="10" name="Image9" descr=""/>
+            <wp:docPr id="11" name="Image9" descr=""/>
             <wp:cNvGraphicFramePr>
               <a:graphicFrameLocks xmlns:a="http://schemas.openxmlformats.org/drawingml/2006/main" noChangeAspect="1"/>
             </wp:cNvGraphicFramePr>
@@ -4994,13 +5302,13 @@
               <a:graphicData uri="http://schemas.openxmlformats.org/drawingml/2006/picture">
                 <pic:pic xmlns:pic="http://schemas.openxmlformats.org/drawingml/2006/picture">
                   <pic:nvPicPr>
-                    <pic:cNvPr id="10" name="Image9" descr=""/>
+                    <pic:cNvPr id="11" name="Image9" descr=""/>
                     <pic:cNvPicPr>
                       <a:picLocks noChangeAspect="1" noChangeArrowheads="1"/>
                     </pic:cNvPicPr>
                   </pic:nvPicPr>
                   <pic:blipFill>
-                    <a:blip r:embed="rId13"/>
+                    <a:blip r:embed="rId14"/>
                     <a:stretch>
                       <a:fillRect/>
                     </a:stretch>
@@ -5186,7 +5494,7 @@
             <wp:extent cx="6431280" cy="2951480"/>
             <wp:effectExtent l="0" t="0" r="0" b="0"/>
             <wp:wrapSquare wrapText="largest"/>
-            <wp:docPr id="11" name="Image10" descr=""/>
+            <wp:docPr id="12" name="Image10" descr=""/>
             <wp:cNvGraphicFramePr>
               <a:graphicFrameLocks xmlns:a="http://schemas.openxmlformats.org/drawingml/2006/main" noChangeAspect="1"/>
             </wp:cNvGraphicFramePr>
@@ -5194,13 +5502,13 @@
               <a:graphicData uri="http://schemas.openxmlformats.org/drawingml/2006/picture">
                 <pic:pic xmlns:pic="http://schemas.openxmlformats.org/drawingml/2006/picture">
                   <pic:nvPicPr>
-                    <pic:cNvPr id="11" name="Image10" descr=""/>
+                    <pic:cNvPr id="12" name="Image10" descr=""/>
                     <pic:cNvPicPr>
                       <a:picLocks noChangeAspect="1" noChangeArrowheads="1"/>
                     </pic:cNvPicPr>
                   </pic:nvPicPr>
                   <pic:blipFill>
-                    <a:blip r:embed="rId14"/>
+                    <a:blip r:embed="rId15"/>
                     <a:stretch>
                       <a:fillRect/>
                     </a:stretch>

--- a/zabbix/zabbix学习文档之一.docx
+++ b/zabbix/zabbix学习文档之一.docx
@@ -4359,11 +4359,7 @@
       </w:pPr>
       <w:r>
         <w:rPr/>
-        <w:t xml:space="preserve">systemctl   </w:t>
-      </w:r>
-      <w:r>
-        <w:rPr/>
-        <w:t xml:space="preserve">status   zabbix_server   </w:t>
+        <w:t xml:space="preserve">systemctl   status   zabbix_server   </w:t>
       </w:r>
       <w:r>
         <w:rPr/>
@@ -4736,6 +4732,17 @@
       </w:pPr>
       <w:r>
         <w:rPr/>
+        <w:t>被动模式配置</w:t>
+      </w:r>
+    </w:p>
+    <w:p>
+      <w:pPr>
+        <w:pStyle w:val="Normal"/>
+        <w:ind w:left="-915" w:right="-907" w:hanging="0"/>
+        <w:rPr/>
+      </w:pPr>
+      <w:r>
+        <w:rPr/>
         <w:t>vim /etc/zabbix/zabbix_agentd.conf</w:t>
       </w:r>
     </w:p>
@@ -4791,7 +4798,23 @@
       </w:pPr>
       <w:r>
         <w:rPr/>
-        <w:t>ServerActive=172.16.0.6</w:t>
+        <w:t xml:space="preserve">ServerActive=172.16.0.6       </w:t>
+      </w:r>
+      <w:r>
+        <w:rPr/>
+        <w:t xml:space="preserve"># server </w:t>
+      </w:r>
+      <w:r>
+        <w:rPr/>
+        <w:t>端的</w:t>
+      </w:r>
+      <w:r>
+        <w:rPr/>
+        <w:t>ip</w:t>
+      </w:r>
+      <w:r>
+        <w:rPr/>
+        <w:t>地址</w:t>
       </w:r>
     </w:p>
     <w:p>
@@ -4823,8 +4846,22 @@
         <w:rPr/>
       </w:pPr>
       <w:r>
-        <w:rPr/>
-        <w:t>UnsafeUserParameters=1</w:t>
+        <w:rPr>
+          <w:color w:val="CC0000"/>
+        </w:rPr>
+        <w:t xml:space="preserve">UnsafeUserParameters=1    </w:t>
+      </w:r>
+      <w:r>
+        <w:rPr/>
+        <w:t xml:space="preserve">    </w:t>
+      </w:r>
+      <w:r>
+        <w:rPr/>
+        <w:t>自定义</w:t>
+      </w:r>
+      <w:r>
+        <w:rPr/>
+        <w:t xml:space="preserve">key </w:t>
       </w:r>
     </w:p>
     <w:p>
@@ -4997,6 +5034,26 @@
       </w:pPr>
       <w:r>
         <w:rPr/>
+      </w:r>
+    </w:p>
+    <w:p>
+      <w:pPr>
+        <w:pStyle w:val="Normal"/>
+        <w:ind w:left="-915" w:right="-907" w:hanging="0"/>
+        <w:rPr/>
+      </w:pPr>
+      <w:r>
+        <w:rPr/>
+      </w:r>
+    </w:p>
+    <w:p>
+      <w:pPr>
+        <w:pStyle w:val="Normal"/>
+        <w:ind w:left="-915" w:right="-907" w:hanging="0"/>
+        <w:rPr/>
+      </w:pPr>
+      <w:r>
+        <w:rPr/>
         <w:t xml:space="preserve">zabbix </w:t>
       </w:r>
       <w:r>
@@ -5012,145 +5069,480 @@
       </w:pPr>
       <w:r>
         <w:rPr/>
+      </w:r>
+    </w:p>
+    <w:p>
+      <w:pPr>
+        <w:pStyle w:val="Normal"/>
+        <w:ind w:left="-915" w:right="-907" w:hanging="0"/>
+        <w:rPr/>
+      </w:pPr>
+      <w:r>
+        <w:rPr/>
+        <w:t xml:space="preserve">  </w:t>
+      </w:r>
+      <w:r>
+        <w:rPr/>
+        <w:t xml:space="preserve">zabbix_server  </w:t>
+      </w:r>
+      <w:r>
+        <w:rPr/>
+        <w:t xml:space="preserve">配置文件                          </w:t>
+      </w:r>
+      <w:r>
+        <w:rPr/>
+        <w:t>zabbix_</w:t>
+      </w:r>
+      <w:r>
+        <w:rPr/>
+        <w:t xml:space="preserve">server.conf </w:t>
+      </w:r>
+    </w:p>
+    <w:p>
+      <w:pPr>
+        <w:pStyle w:val="Normal"/>
+        <w:ind w:left="-915" w:right="-907" w:hanging="0"/>
+        <w:rPr/>
+      </w:pPr>
+      <w:r>
+        <w:rPr/>
+        <w:t xml:space="preserve">  </w:t>
+      </w:r>
+      <w:r>
+        <w:rPr/>
+        <w:t xml:space="preserve">zabbix_proxy   </w:t>
+      </w:r>
+      <w:r>
+        <w:rPr/>
+        <w:t xml:space="preserve">配置文件                          </w:t>
+      </w:r>
+      <w:r>
+        <w:rPr/>
+        <w:t xml:space="preserve">zabbix_proxy.conf </w:t>
+      </w:r>
+    </w:p>
+    <w:p>
+      <w:pPr>
+        <w:pStyle w:val="Normal"/>
+        <w:ind w:left="-915" w:right="-907" w:hanging="0"/>
+        <w:rPr/>
+      </w:pPr>
+      <w:r>
+        <w:rPr/>
+        <w:t xml:space="preserve">  </w:t>
+      </w:r>
+      <w:r>
+        <w:rPr/>
+        <w:t xml:space="preserve">zabbix_agent   </w:t>
+      </w:r>
+      <w:r>
+        <w:rPr/>
+        <w:t xml:space="preserve">配置文件                          </w:t>
+      </w:r>
+      <w:r>
+        <w:rPr/>
+        <w:t>zabbix_agent.</w:t>
+      </w:r>
+      <w:r>
+        <w:rPr/>
+        <w:t xml:space="preserve">conf </w:t>
+      </w:r>
+    </w:p>
+    <w:p>
+      <w:pPr>
+        <w:pStyle w:val="Normal"/>
+        <w:ind w:left="-915" w:right="-907" w:hanging="0"/>
+        <w:rPr/>
+      </w:pPr>
+      <w:r>
+        <w:rPr/>
+      </w:r>
+    </w:p>
+    <w:p>
+      <w:pPr>
+        <w:pStyle w:val="Normal"/>
+        <w:ind w:left="-915" w:right="-907" w:hanging="0"/>
+        <w:rPr/>
+      </w:pPr>
+      <w:r>
+        <w:rPr/>
+        <w:t xml:space="preserve">zabbix_server </w:t>
+      </w:r>
+      <w:r>
+        <w:rPr/>
+        <w:t>的配置文件</w:t>
+      </w:r>
+    </w:p>
+    <w:p>
+      <w:pPr>
+        <w:pStyle w:val="Normal"/>
+        <w:ind w:left="-915" w:right="-907" w:hanging="0"/>
+        <w:rPr/>
+      </w:pPr>
+      <w:r>
+        <w:rPr/>
+        <w:t xml:space="preserve"> </w:t>
+      </w:r>
+      <w:r>
+        <w:rPr/>
+        <w:t>ListenPort</w:t>
+      </w:r>
+      <w:r>
+        <w:rPr/>
+        <w:t>=10051      #</w:t>
+      </w:r>
+      <w:r>
+        <w:rPr/>
+        <w:t>监听的端口</w:t>
+      </w:r>
+    </w:p>
+    <w:p>
+      <w:pPr>
+        <w:pStyle w:val="Normal"/>
+        <w:ind w:left="-915" w:right="-907" w:hanging="0"/>
+        <w:rPr/>
+      </w:pPr>
+      <w:r>
+        <w:rPr/>
+        <w:t xml:space="preserve"> </w:t>
+      </w:r>
+      <w:r>
+        <w:rPr/>
+        <w:t>ListenIP</w:t>
+      </w:r>
+      <w:r>
+        <w:rPr/>
+        <w:t>=0.0.0.0        #</w:t>
+      </w:r>
+      <w:r>
+        <w:rPr/>
+        <w:t>监听的</w:t>
+      </w:r>
+      <w:r>
+        <w:rPr/>
+        <w:t>ip</w:t>
+      </w:r>
+      <w:r>
+        <w:rPr/>
+        <w:t>地址</w:t>
+      </w:r>
+    </w:p>
+    <w:p>
+      <w:pPr>
+        <w:pStyle w:val="Normal"/>
+        <w:ind w:left="-915" w:right="-907" w:hanging="0"/>
+        <w:rPr/>
+      </w:pPr>
+      <w:r>
+        <w:rPr/>
+        <w:t xml:space="preserve"> </w:t>
+      </w:r>
+    </w:p>
+    <w:p>
+      <w:pPr>
+        <w:pStyle w:val="Normal"/>
+        <w:ind w:left="-915" w:right="-907" w:hanging="0"/>
+        <w:rPr/>
+      </w:pPr>
+      <w:r>
+        <w:rPr/>
+        <w:t>zabbix_</w:t>
+      </w:r>
+      <w:r>
+        <w:rPr/>
+        <w:t xml:space="preserve">agent </w:t>
+      </w:r>
+      <w:r>
+        <w:rPr/>
+        <w:t>的配置文件</w:t>
+      </w:r>
+      <w:r>
+        <w:rPr/>
+        <w:t>:</w:t>
+      </w:r>
+    </w:p>
+    <w:p>
+      <w:pPr>
+        <w:pStyle w:val="Normal"/>
+        <w:ind w:left="-915" w:right="-907" w:hanging="0"/>
+        <w:rPr/>
+      </w:pPr>
+      <w:r>
+        <w:rPr/>
+      </w:r>
+    </w:p>
+    <w:p>
+      <w:pPr>
+        <w:pStyle w:val="Normal"/>
+        <w:ind w:left="-915" w:right="-907" w:hanging="0"/>
+        <w:rPr/>
+      </w:pPr>
+      <w:r>
+        <w:rPr/>
+        <w:t>StartAgents</w:t>
+      </w:r>
+      <w:r>
+        <w:rPr/>
+        <w:t xml:space="preserve">=3                                           # zabbix_agent </w:t>
+      </w:r>
+      <w:r>
+        <w:rPr/>
+        <w:t>开启的进程数</w:t>
+      </w:r>
+    </w:p>
+    <w:p>
+      <w:pPr>
+        <w:pStyle w:val="Normal"/>
+        <w:ind w:right="-907" w:hanging="0"/>
+        <w:rPr/>
+      </w:pPr>
+      <w:r>
+        <w:rPr/>
+      </w:r>
+    </w:p>
+    <w:p>
+      <w:pPr>
+        <w:pStyle w:val="Normal"/>
+        <w:ind w:left="-915" w:right="-907" w:hanging="0"/>
+        <w:rPr/>
+      </w:pPr>
+      <w:r>
+        <w:rPr/>
+        <w:t xml:space="preserve">zabbix_proxy </w:t>
+      </w:r>
+      <w:r>
+        <w:rPr/>
+        <w:t>的配置文件</w:t>
+      </w:r>
+      <w:r>
+        <w:rPr/>
+        <w:t>:</w:t>
+      </w:r>
+    </w:p>
+    <w:p>
+      <w:pPr>
+        <w:pStyle w:val="Normal"/>
+        <w:ind w:left="-915" w:right="-907" w:hanging="0"/>
+        <w:rPr/>
+      </w:pPr>
+      <w:r>
+        <w:rPr/>
+      </w:r>
+    </w:p>
+    <w:p>
+      <w:pPr>
+        <w:pStyle w:val="Normal"/>
+        <w:ind w:left="-915" w:right="-907" w:hanging="0"/>
+        <w:rPr/>
+      </w:pPr>
+      <w:r>
+        <w:rPr/>
+      </w:r>
+    </w:p>
+    <w:p>
+      <w:pPr>
+        <w:pStyle w:val="Normal"/>
+        <w:ind w:left="-915" w:right="-907" w:hanging="0"/>
+        <w:rPr/>
+      </w:pPr>
+      <w:r>
+        <w:rPr/>
         <w:t xml:space="preserve">zabbix </w:t>
       </w:r>
       <w:r>
         <w:rPr/>
-        <w:t>配置文件种类</w:t>
-      </w:r>
-      <w:r>
-        <w:rPr/>
-        <w:t>:</w:t>
-      </w:r>
-    </w:p>
-    <w:p>
-      <w:pPr>
-        <w:pStyle w:val="Normal"/>
-        <w:ind w:left="-915" w:right="-907" w:hanging="0"/>
-        <w:rPr/>
-      </w:pPr>
-      <w:r>
-        <w:rPr/>
-      </w:r>
-    </w:p>
-    <w:p>
-      <w:pPr>
-        <w:pStyle w:val="Normal"/>
-        <w:ind w:left="-915" w:right="-907" w:hanging="0"/>
-        <w:rPr/>
-      </w:pPr>
-      <w:r>
-        <w:rPr/>
-        <w:t xml:space="preserve">zabbix_server </w:t>
-      </w:r>
-      <w:r>
-        <w:rPr/>
-        <w:t xml:space="preserve">配置文件     </w:t>
-      </w:r>
-      <w:r>
-        <w:rPr/>
-        <w:t xml:space="preserve">zabbix_server.conf </w:t>
-      </w:r>
-    </w:p>
-    <w:p>
-      <w:pPr>
-        <w:pStyle w:val="Normal"/>
-        <w:ind w:left="-915" w:right="-907" w:hanging="0"/>
-        <w:rPr/>
-      </w:pPr>
-      <w:r>
-        <w:rPr/>
-        <w:t xml:space="preserve">zabbix_proxy  </w:t>
-      </w:r>
-    </w:p>
-    <w:p>
-      <w:pPr>
-        <w:pStyle w:val="Normal"/>
-        <w:ind w:left="-915" w:right="-907" w:hanging="0"/>
-        <w:rPr/>
-      </w:pPr>
-      <w:r>
-        <w:rPr/>
-      </w:r>
-    </w:p>
-    <w:p>
-      <w:pPr>
-        <w:pStyle w:val="Normal"/>
-        <w:ind w:left="-915" w:right="-907" w:hanging="0"/>
-        <w:rPr/>
-      </w:pPr>
-      <w:r>
-        <w:rPr/>
-      </w:r>
-    </w:p>
-    <w:p>
-      <w:pPr>
-        <w:pStyle w:val="Normal"/>
-        <w:ind w:left="-915" w:right="-907" w:hanging="0"/>
-        <w:rPr/>
-      </w:pPr>
-      <w:r>
-        <w:rPr/>
-      </w:r>
-    </w:p>
-    <w:p>
-      <w:pPr>
-        <w:pStyle w:val="Normal"/>
-        <w:ind w:left="-915" w:right="-907" w:hanging="0"/>
-        <w:rPr/>
-      </w:pPr>
-      <w:r>
-        <w:rPr/>
-      </w:r>
-    </w:p>
-    <w:p>
-      <w:pPr>
-        <w:pStyle w:val="Normal"/>
-        <w:ind w:left="-915" w:right="-907" w:hanging="0"/>
-        <w:rPr/>
-      </w:pPr>
-      <w:r>
-        <w:rPr/>
-      </w:r>
-    </w:p>
-    <w:p>
-      <w:pPr>
-        <w:pStyle w:val="Normal"/>
-        <w:ind w:left="-915" w:right="-907" w:hanging="0"/>
-        <w:rPr/>
-      </w:pPr>
-      <w:r>
-        <w:rPr/>
-      </w:r>
-    </w:p>
-    <w:p>
-      <w:pPr>
-        <w:pStyle w:val="Normal"/>
-        <w:ind w:left="-915" w:right="-907" w:hanging="0"/>
-        <w:rPr/>
-      </w:pPr>
-      <w:r>
-        <w:rPr/>
-      </w:r>
-    </w:p>
-    <w:p>
-      <w:pPr>
-        <w:pStyle w:val="Normal"/>
-        <w:ind w:left="-915" w:right="-907" w:hanging="0"/>
-        <w:rPr/>
-      </w:pPr>
-      <w:r>
-        <w:rPr/>
-      </w:r>
-    </w:p>
-    <w:p>
-      <w:pPr>
-        <w:pStyle w:val="Normal"/>
-        <w:ind w:left="-915" w:right="-907" w:hanging="0"/>
-        <w:rPr/>
-      </w:pPr>
-      <w:r>
-        <w:rPr/>
+        <w:t>设置成中文之后有乱码问题解决</w:t>
+      </w:r>
+    </w:p>
+    <w:p>
+      <w:pPr>
+        <w:pStyle w:val="Normal"/>
+        <w:ind w:left="-915" w:right="-907" w:hanging="0"/>
+        <w:rPr/>
+      </w:pPr>
+      <w:r>
+        <w:rPr/>
+        <w:t>在</w:t>
+      </w:r>
+      <w:r>
+        <w:rPr/>
+        <w:t xml:space="preserve">win </w:t>
+      </w:r>
+      <w:r>
+        <w:rPr/>
+        <w:t>的机器上拷贝字体</w:t>
+      </w:r>
+    </w:p>
+    <w:p>
+      <w:pPr>
+        <w:pStyle w:val="Normal"/>
+        <w:ind w:left="-915" w:right="-907" w:hanging="0"/>
+        <w:rPr/>
+      </w:pPr>
+      <w:r>
+        <w:rPr/>
+        <w:t>C:\</w:t>
+      </w:r>
+      <w:hyperlink r:id="rId14" w:tgtFrame="_blank">
+        <w:r>
+          <w:rPr>
+            <w:rStyle w:val="InternetLink"/>
+          </w:rPr>
+          <w:t>Windows</w:t>
+        </w:r>
+      </w:hyperlink>
+      <w:r>
+        <w:rPr/>
+        <w:t xml:space="preserve">\Fonts\   </w:t>
+      </w:r>
+    </w:p>
+    <w:p>
+      <w:pPr>
+        <w:pStyle w:val="Normal"/>
+        <w:ind w:left="-915" w:right="-907" w:hanging="0"/>
+        <w:rPr/>
+      </w:pPr>
+      <w:r>
+        <w:rPr/>
+        <w:t>拷贝字体到</w:t>
+      </w:r>
+    </w:p>
+    <w:p>
+      <w:pPr>
+        <w:pStyle w:val="Normal"/>
+        <w:ind w:left="-915" w:right="-907" w:hanging="0"/>
+        <w:rPr/>
+      </w:pPr>
+      <w:r>
+        <w:rPr/>
+        <w:t xml:space="preserve">sudo cp SIMSUNB.TTF /webserver/zabbix/fonts/  </w:t>
+      </w:r>
+    </w:p>
+    <w:p>
+      <w:pPr>
+        <w:pStyle w:val="Normal"/>
+        <w:ind w:left="-915" w:right="-907" w:hanging="0"/>
+        <w:rPr/>
+      </w:pPr>
+      <w:r>
+        <w:rPr/>
+        <w:t xml:space="preserve">mv SIMSUNB.TTF SIMSUNB.ttf  </w:t>
+      </w:r>
+    </w:p>
+    <w:p>
+      <w:pPr>
+        <w:pStyle w:val="Normal"/>
+        <w:ind w:left="-915" w:right="-907" w:hanging="0"/>
+        <w:rPr/>
+      </w:pPr>
+      <w:r>
+        <w:rPr/>
+      </w:r>
+    </w:p>
+    <w:p>
+      <w:pPr>
+        <w:pStyle w:val="Normal"/>
+        <w:ind w:left="-915" w:right="-907" w:hanging="0"/>
+        <w:rPr/>
+      </w:pPr>
+      <w:r>
+        <w:rPr/>
+        <w:t>修改</w:t>
+      </w:r>
+      <w:r>
+        <w:rPr/>
+        <w:t xml:space="preserve">web </w:t>
+      </w:r>
+      <w:r>
+        <w:rPr/>
+        <w:t>前端加载的字体</w:t>
+      </w:r>
+    </w:p>
+    <w:p>
+      <w:pPr>
+        <w:pStyle w:val="Normal"/>
+        <w:ind w:left="-915" w:right="-907" w:hanging="0"/>
+        <w:rPr/>
+      </w:pPr>
+      <w:r>
+        <w:rPr/>
+        <w:t xml:space="preserve">vim /webserver/zabbix/include/defines.inc.php </w:t>
+      </w:r>
+    </w:p>
+    <w:p>
+      <w:pPr>
+        <w:pStyle w:val="Normal"/>
+        <w:ind w:left="-915" w:right="-907" w:hanging="0"/>
+        <w:rPr/>
+      </w:pPr>
+      <w:r>
+        <w:rPr/>
+        <w:t>修改前</w:t>
+      </w:r>
+    </w:p>
+    <w:p>
+      <w:pPr>
+        <w:pStyle w:val="Normal"/>
+        <w:ind w:left="-915" w:right="-907" w:hanging="0"/>
+        <w:rPr/>
+      </w:pPr>
+      <w:r>
+        <w:rPr/>
+        <w:t>define('ZBX_GRAPH_FONT_NAME',           'DejaVuSans'); // font file name</w:t>
+      </w:r>
+    </w:p>
+    <w:p>
+      <w:pPr>
+        <w:pStyle w:val="Normal"/>
+        <w:ind w:left="-915" w:right="-907" w:hanging="0"/>
+        <w:rPr/>
+      </w:pPr>
+      <w:r>
+        <w:rPr/>
+        <w:t>define('ZBX_FONT_NAME', 'DejaVuSans');</w:t>
+      </w:r>
+    </w:p>
+    <w:p>
+      <w:pPr>
+        <w:pStyle w:val="Normal"/>
+        <w:ind w:left="-915" w:right="-907" w:hanging="0"/>
+        <w:rPr/>
+      </w:pPr>
+      <w:r>
+        <w:rPr/>
+      </w:r>
+    </w:p>
+    <w:p>
+      <w:pPr>
+        <w:pStyle w:val="Normal"/>
+        <w:ind w:left="-915" w:right="-907" w:hanging="0"/>
+        <w:rPr/>
+      </w:pPr>
+      <w:r>
+        <w:rPr/>
+        <w:t>修改后</w:t>
+      </w:r>
+    </w:p>
+    <w:p>
+      <w:pPr>
+        <w:pStyle w:val="Normal"/>
+        <w:ind w:left="-915" w:right="-907" w:hanging="0"/>
+        <w:rPr/>
+      </w:pPr>
+      <w:r>
+        <w:rPr/>
+        <w:t>define('ZBX_GRAPH_FONT_NAME',           'SIMSUNB'); // font file name</w:t>
+      </w:r>
+    </w:p>
+    <w:p>
+      <w:pPr>
+        <w:pStyle w:val="Normal"/>
+        <w:ind w:left="-915" w:right="-907" w:hanging="0"/>
+        <w:rPr/>
+      </w:pPr>
+      <w:r>
+        <w:rPr/>
+        <w:t>define('ZBX_FONT_NAME', 'SIMSUNB');</w:t>
       </w:r>
     </w:p>
     <w:p>
@@ -5158,99 +5550,347 @@
         <w:pStyle w:val="Normal"/>
         <w:widowControl w:val="false"/>
         <w:bidi w:val="0"/>
-        <w:ind w:right="-900" w:hanging="0"/>
+        <w:ind w:left="-900" w:right="-900" w:hanging="0"/>
         <w:jc w:val="both"/>
         <w:rPr/>
       </w:pPr>
       <w:r>
         <w:rPr/>
-      </w:r>
-    </w:p>
-    <w:p>
-      <w:pPr>
-        <w:pStyle w:val="Normal"/>
-        <w:widowControl w:val="false"/>
-        <w:bidi w:val="0"/>
-        <w:ind w:right="-900" w:hanging="0"/>
-        <w:jc w:val="both"/>
-        <w:rPr/>
-      </w:pPr>
-      <w:r>
-        <w:rPr/>
-      </w:r>
-    </w:p>
-    <w:p>
-      <w:pPr>
-        <w:pStyle w:val="Normal"/>
-        <w:widowControl w:val="false"/>
-        <w:bidi w:val="0"/>
-        <w:ind w:right="-900" w:hanging="0"/>
-        <w:jc w:val="both"/>
-        <w:rPr/>
-      </w:pPr>
-      <w:r>
-        <w:rPr/>
-      </w:r>
-    </w:p>
-    <w:p>
-      <w:pPr>
-        <w:pStyle w:val="Normal"/>
-        <w:widowControl w:val="false"/>
-        <w:bidi w:val="0"/>
-        <w:ind w:right="-900" w:hanging="0"/>
-        <w:jc w:val="both"/>
-        <w:rPr/>
-      </w:pPr>
-      <w:r>
-        <w:rPr/>
-      </w:r>
-    </w:p>
-    <w:p>
-      <w:pPr>
-        <w:pStyle w:val="Normal"/>
-        <w:widowControl w:val="false"/>
-        <w:bidi w:val="0"/>
-        <w:ind w:right="-900" w:hanging="0"/>
-        <w:jc w:val="both"/>
-        <w:rPr/>
-      </w:pPr>
-      <w:r>
-        <w:rPr/>
-      </w:r>
-    </w:p>
-    <w:p>
-      <w:pPr>
-        <w:pStyle w:val="Normal"/>
-        <w:widowControl w:val="false"/>
-        <w:bidi w:val="0"/>
-        <w:ind w:right="-900" w:hanging="0"/>
-        <w:jc w:val="both"/>
-        <w:rPr/>
-      </w:pPr>
-      <w:r>
-        <w:rPr/>
-      </w:r>
-    </w:p>
-    <w:p>
-      <w:pPr>
-        <w:pStyle w:val="Normal"/>
-        <w:widowControl w:val="false"/>
-        <w:bidi w:val="0"/>
-        <w:ind w:right="-900" w:hanging="0"/>
-        <w:jc w:val="both"/>
-        <w:rPr/>
-      </w:pPr>
-      <w:r>
-        <w:rPr/>
-      </w:r>
-    </w:p>
-    <w:p>
-      <w:pPr>
-        <w:pStyle w:val="Normal"/>
-        <w:widowControl w:val="false"/>
-        <w:bidi w:val="0"/>
-        <w:ind w:right="-900" w:hanging="0"/>
-        <w:jc w:val="both"/>
+        <w:t>#</w:t>
+      </w:r>
+      <w:r>
+        <w:rPr/>
+        <w:t>如果是编译的</w:t>
+      </w:r>
+      <w:r>
+        <w:rPr/>
+        <w:t xml:space="preserve">php </w:t>
+      </w:r>
+      <w:r>
+        <w:rPr/>
+        <w:t>需要去掉参数</w:t>
+      </w:r>
+      <w:r>
+        <w:rPr/>
+        <w:t>--enable-gd-jis-conv ,php</w:t>
+      </w:r>
+      <w:r>
+        <w:rPr/>
+        <w:t>编译启用</w:t>
+      </w:r>
+      <w:r>
+        <w:rPr/>
+        <w:t>enable-gd-jis-conv</w:t>
+      </w:r>
+      <w:r>
+        <w:rPr/>
+        <w:t>选项的话，那么非</w:t>
+      </w:r>
+      <w:r>
+        <w:rPr/>
+        <w:t>ASCII</w:t>
+      </w:r>
+      <w:r>
+        <w:rPr/>
+        <w:t>字符</w:t>
+      </w:r>
+      <w:r>
+        <w:rPr/>
+        <w:t>(</w:t>
+      </w:r>
+      <w:r>
+        <w:rPr/>
+        <w:t>例如汉字、拼音、希腊文和箭头</w:t>
+      </w:r>
+      <w:r>
+        <w:rPr/>
+        <w:t>)</w:t>
+      </w:r>
+      <w:r>
+        <w:rPr/>
+        <w:t>会被当成</w:t>
+      </w:r>
+      <w:r>
+        <w:rPr/>
+        <w:t>EUC-JP</w:t>
+      </w:r>
+      <w:r>
+        <w:rPr/>
+        <w:t>编码</w:t>
+      </w:r>
+      <w:r>
+        <w:rPr/>
+        <w:t>(phpinfo</w:t>
+      </w:r>
+      <w:r>
+        <w:rPr/>
+        <w:t>中美其名曰“支持</w:t>
+      </w:r>
+      <w:r>
+        <w:rPr/>
+        <w:t>JIS</w:t>
+      </w:r>
+      <w:r>
+        <w:rPr/>
+        <w:t>编码的字体”</w:t>
+      </w:r>
+      <w:r>
+        <w:rPr/>
+        <w:t xml:space="preserve">), </w:t>
+      </w:r>
+      <w:r>
+        <w:rPr/>
+        <w:t>从而导致乱码</w:t>
+      </w:r>
+      <w:r>
+        <w:rPr/>
+        <w:t>(</w:t>
+      </w:r>
+      <w:r>
+        <w:rPr/>
+        <w:t>由于西文字体没有假名或汉字，一般表现为全部是方框</w:t>
+      </w:r>
+      <w:r>
+        <w:rPr/>
+        <w:t>)</w:t>
+      </w:r>
+    </w:p>
+    <w:p>
+      <w:pPr>
+        <w:pStyle w:val="Normal"/>
+        <w:ind w:left="-915" w:right="-907" w:hanging="0"/>
+        <w:rPr/>
+      </w:pPr>
+      <w:r>
+        <w:rPr/>
+      </w:r>
+    </w:p>
+    <w:p>
+      <w:pPr>
+        <w:pStyle w:val="Normal"/>
+        <w:ind w:left="-915" w:right="-907" w:hanging="0"/>
+        <w:rPr/>
+      </w:pPr>
+      <w:r>
+        <w:rPr/>
+      </w:r>
+    </w:p>
+    <w:p>
+      <w:pPr>
+        <w:pStyle w:val="Normal"/>
+        <w:ind w:left="-915" w:right="-907" w:hanging="0"/>
+        <w:rPr/>
+      </w:pPr>
+      <w:r>
+        <w:rPr/>
+        <w:t>登录进行</w:t>
+      </w:r>
+      <w:r>
+        <w:rPr/>
+        <w:t xml:space="preserve">zabbix </w:t>
+      </w:r>
+      <w:r>
+        <w:rPr/>
+        <w:t>进行设置</w:t>
+      </w:r>
+    </w:p>
+    <w:p>
+      <w:pPr>
+        <w:pStyle w:val="Normal"/>
+        <w:ind w:left="-915" w:right="-907" w:hanging="0"/>
+        <w:rPr/>
+      </w:pPr>
+      <w:r>
+        <w:drawing>
+          <wp:anchor behindDoc="0" distT="0" distB="0" distL="0" distR="0" simplePos="0" locked="0" layoutInCell="1" allowOverlap="1" relativeHeight="14">
+            <wp:simplePos x="0" y="0"/>
+            <wp:positionH relativeFrom="column">
+              <wp:align>center</wp:align>
+            </wp:positionH>
+            <wp:positionV relativeFrom="paragraph">
+              <wp:posOffset>635</wp:posOffset>
+            </wp:positionV>
+            <wp:extent cx="6431280" cy="2423160"/>
+            <wp:effectExtent l="0" t="0" r="0" b="0"/>
+            <wp:wrapSquare wrapText="largest"/>
+            <wp:docPr id="11" name="Image13" descr=""/>
+            <wp:cNvGraphicFramePr>
+              <a:graphicFrameLocks xmlns:a="http://schemas.openxmlformats.org/drawingml/2006/main" noChangeAspect="1"/>
+            </wp:cNvGraphicFramePr>
+            <a:graphic xmlns:a="http://schemas.openxmlformats.org/drawingml/2006/main">
+              <a:graphicData uri="http://schemas.openxmlformats.org/drawingml/2006/picture">
+                <pic:pic xmlns:pic="http://schemas.openxmlformats.org/drawingml/2006/picture">
+                  <pic:nvPicPr>
+                    <pic:cNvPr id="11" name="Image13" descr=""/>
+                    <pic:cNvPicPr>
+                      <a:picLocks noChangeAspect="1" noChangeArrowheads="1"/>
+                    </pic:cNvPicPr>
+                  </pic:nvPicPr>
+                  <pic:blipFill>
+                    <a:blip r:embed="rId15"/>
+                    <a:stretch>
+                      <a:fillRect/>
+                    </a:stretch>
+                  </pic:blipFill>
+                  <pic:spPr bwMode="auto">
+                    <a:xfrm>
+                      <a:off x="0" y="0"/>
+                      <a:ext cx="6431280" cy="2423160"/>
+                    </a:xfrm>
+                    <a:prstGeom prst="rect">
+                      <a:avLst/>
+                    </a:prstGeom>
+                  </pic:spPr>
+                </pic:pic>
+              </a:graphicData>
+            </a:graphic>
+          </wp:anchor>
+        </w:drawing>
+      </w:r>
+      <w:r>
+        <w:rPr/>
+        <w:t>用户设置</w:t>
+      </w:r>
+    </w:p>
+    <w:p>
+      <w:pPr>
+        <w:pStyle w:val="Normal"/>
+        <w:ind w:left="-915" w:right="-907" w:hanging="0"/>
+        <w:rPr/>
+      </w:pPr>
+      <w:r>
+        <w:rPr/>
+        <w:drawing>
+          <wp:anchor behindDoc="0" distT="0" distB="0" distL="0" distR="0" simplePos="0" locked="0" layoutInCell="1" allowOverlap="1" relativeHeight="15">
+            <wp:simplePos x="0" y="0"/>
+            <wp:positionH relativeFrom="column">
+              <wp:align>center</wp:align>
+            </wp:positionH>
+            <wp:positionV relativeFrom="paragraph">
+              <wp:posOffset>635</wp:posOffset>
+            </wp:positionV>
+            <wp:extent cx="6431280" cy="3764280"/>
+            <wp:effectExtent l="0" t="0" r="0" b="0"/>
+            <wp:wrapSquare wrapText="largest"/>
+            <wp:docPr id="12" name="Image14" descr=""/>
+            <wp:cNvGraphicFramePr>
+              <a:graphicFrameLocks xmlns:a="http://schemas.openxmlformats.org/drawingml/2006/main" noChangeAspect="1"/>
+            </wp:cNvGraphicFramePr>
+            <a:graphic xmlns:a="http://schemas.openxmlformats.org/drawingml/2006/main">
+              <a:graphicData uri="http://schemas.openxmlformats.org/drawingml/2006/picture">
+                <pic:pic xmlns:pic="http://schemas.openxmlformats.org/drawingml/2006/picture">
+                  <pic:nvPicPr>
+                    <pic:cNvPr id="12" name="Image14" descr=""/>
+                    <pic:cNvPicPr>
+                      <a:picLocks noChangeAspect="1" noChangeArrowheads="1"/>
+                    </pic:cNvPicPr>
+                  </pic:nvPicPr>
+                  <pic:blipFill>
+                    <a:blip r:embed="rId16"/>
+                    <a:stretch>
+                      <a:fillRect/>
+                    </a:stretch>
+                  </pic:blipFill>
+                  <pic:spPr bwMode="auto">
+                    <a:xfrm>
+                      <a:off x="0" y="0"/>
+                      <a:ext cx="6431280" cy="3764280"/>
+                    </a:xfrm>
+                    <a:prstGeom prst="rect">
+                      <a:avLst/>
+                    </a:prstGeom>
+                  </pic:spPr>
+                </pic:pic>
+              </a:graphicData>
+            </a:graphic>
+          </wp:anchor>
+        </w:drawing>
+      </w:r>
+    </w:p>
+    <w:p>
+      <w:pPr>
+        <w:pStyle w:val="Normal"/>
+        <w:ind w:right="-907" w:hanging="0"/>
+        <w:rPr/>
+      </w:pPr>
+      <w:r>
+        <w:rPr/>
+      </w:r>
+    </w:p>
+    <w:p>
+      <w:pPr>
+        <w:pStyle w:val="Normal"/>
+        <w:ind w:right="-907" w:hanging="0"/>
+        <w:rPr/>
+      </w:pPr>
+      <w:r>
+        <w:rPr/>
+      </w:r>
+    </w:p>
+    <w:p>
+      <w:pPr>
+        <w:pStyle w:val="Normal"/>
+        <w:ind w:right="-907" w:hanging="0"/>
+        <w:rPr/>
+      </w:pPr>
+      <w:r>
+        <w:rPr/>
+      </w:r>
+    </w:p>
+    <w:p>
+      <w:pPr>
+        <w:pStyle w:val="Normal"/>
+        <w:ind w:right="-907" w:hanging="0"/>
+        <w:rPr/>
+      </w:pPr>
+      <w:r>
+        <w:rPr/>
+      </w:r>
+    </w:p>
+    <w:p>
+      <w:pPr>
+        <w:pStyle w:val="Normal"/>
+        <w:ind w:right="-907" w:hanging="0"/>
+        <w:rPr/>
+      </w:pPr>
+      <w:r>
+        <w:rPr/>
+      </w:r>
+    </w:p>
+    <w:p>
+      <w:pPr>
+        <w:pStyle w:val="Normal"/>
+        <w:ind w:right="-907" w:hanging="0"/>
+        <w:rPr/>
+      </w:pPr>
+      <w:r>
+        <w:rPr/>
+      </w:r>
+    </w:p>
+    <w:p>
+      <w:pPr>
+        <w:pStyle w:val="Normal"/>
+        <w:ind w:right="-907" w:hanging="0"/>
+        <w:rPr/>
+      </w:pPr>
+      <w:r>
+        <w:rPr/>
+      </w:r>
+    </w:p>
+    <w:p>
+      <w:pPr>
+        <w:pStyle w:val="Normal"/>
+        <w:ind w:right="-907" w:hanging="0"/>
+        <w:rPr/>
+      </w:pPr>
+      <w:r>
+        <w:rPr/>
+      </w:r>
+    </w:p>
+    <w:p>
+      <w:pPr>
+        <w:pStyle w:val="Normal"/>
+        <w:ind w:right="-907" w:hanging="0"/>
         <w:rPr/>
       </w:pPr>
       <w:r>
@@ -5294,7 +5934,7 @@
             <wp:extent cx="6431280" cy="6214745"/>
             <wp:effectExtent l="0" t="0" r="0" b="0"/>
             <wp:wrapSquare wrapText="largest"/>
-            <wp:docPr id="11" name="Image9" descr=""/>
+            <wp:docPr id="13" name="Image9" descr=""/>
             <wp:cNvGraphicFramePr>
               <a:graphicFrameLocks xmlns:a="http://schemas.openxmlformats.org/drawingml/2006/main" noChangeAspect="1"/>
             </wp:cNvGraphicFramePr>
@@ -5302,13 +5942,13 @@
               <a:graphicData uri="http://schemas.openxmlformats.org/drawingml/2006/picture">
                 <pic:pic xmlns:pic="http://schemas.openxmlformats.org/drawingml/2006/picture">
                   <pic:nvPicPr>
-                    <pic:cNvPr id="11" name="Image9" descr=""/>
+                    <pic:cNvPr id="13" name="Image9" descr=""/>
                     <pic:cNvPicPr>
                       <a:picLocks noChangeAspect="1" noChangeArrowheads="1"/>
                     </pic:cNvPicPr>
                   </pic:nvPicPr>
                   <pic:blipFill>
-                    <a:blip r:embed="rId14"/>
+                    <a:blip r:embed="rId17"/>
                     <a:stretch>
                       <a:fillRect/>
                     </a:stretch>
@@ -5494,7 +6134,7 @@
             <wp:extent cx="6431280" cy="2951480"/>
             <wp:effectExtent l="0" t="0" r="0" b="0"/>
             <wp:wrapSquare wrapText="largest"/>
-            <wp:docPr id="12" name="Image10" descr=""/>
+            <wp:docPr id="14" name="Image10" descr=""/>
             <wp:cNvGraphicFramePr>
               <a:graphicFrameLocks xmlns:a="http://schemas.openxmlformats.org/drawingml/2006/main" noChangeAspect="1"/>
             </wp:cNvGraphicFramePr>
@@ -5502,13 +6142,13 @@
               <a:graphicData uri="http://schemas.openxmlformats.org/drawingml/2006/picture">
                 <pic:pic xmlns:pic="http://schemas.openxmlformats.org/drawingml/2006/picture">
                   <pic:nvPicPr>
-                    <pic:cNvPr id="12" name="Image10" descr=""/>
+                    <pic:cNvPr id="14" name="Image10" descr=""/>
                     <pic:cNvPicPr>
                       <a:picLocks noChangeAspect="1" noChangeArrowheads="1"/>
                     </pic:cNvPicPr>
                   </pic:nvPicPr>
                   <pic:blipFill>
-                    <a:blip r:embed="rId15"/>
+                    <a:blip r:embed="rId18"/>
                     <a:stretch>
                       <a:fillRect/>
                     </a:stretch>
@@ -5540,54 +6180,240 @@
     <w:p>
       <w:pPr>
         <w:pStyle w:val="Normal"/>
-        <w:widowControl w:val="false"/>
-        <w:bidi w:val="0"/>
-        <w:ind w:left="-1080" w:right="-900" w:hanging="0"/>
-        <w:jc w:val="both"/>
-        <w:rPr/>
-      </w:pPr>
-      <w:r>
-        <w:rPr/>
-      </w:r>
-    </w:p>
-    <w:p>
-      <w:pPr>
-        <w:pStyle w:val="Normal"/>
-        <w:ind w:right="-907" w:hanging="0"/>
-        <w:rPr/>
-      </w:pPr>
-      <w:r>
-        <w:rPr/>
-      </w:r>
-    </w:p>
-    <w:p>
-      <w:pPr>
-        <w:pStyle w:val="Normal"/>
-        <w:ind w:right="-907" w:hanging="0"/>
-        <w:rPr/>
-      </w:pPr>
-      <w:r>
-        <w:rPr/>
-      </w:r>
-    </w:p>
-    <w:p>
-      <w:pPr>
-        <w:pStyle w:val="Normal"/>
-        <w:ind w:right="-907" w:hanging="0"/>
-        <w:rPr/>
-      </w:pPr>
-      <w:r>
-        <w:rPr/>
-      </w:r>
-    </w:p>
-    <w:p>
-      <w:pPr>
-        <w:pStyle w:val="Normal"/>
-        <w:ind w:left="-915" w:right="-907" w:hanging="0"/>
-        <w:rPr/>
-      </w:pPr>
-      <w:r>
-        <w:rPr/>
+        <w:ind w:left="-915" w:right="-907" w:hanging="0"/>
+        <w:rPr/>
+      </w:pPr>
+      <w:r>
+        <w:rPr/>
+      </w:r>
+    </w:p>
+    <w:p>
+      <w:pPr>
+        <w:pStyle w:val="Normal"/>
+        <w:ind w:left="-915" w:right="-907" w:hanging="0"/>
+        <w:rPr/>
+      </w:pPr>
+      <w:r>
+        <w:rPr/>
+      </w:r>
+    </w:p>
+    <w:p>
+      <w:pPr>
+        <w:pStyle w:val="Normal"/>
+        <w:ind w:left="-915" w:right="-907" w:hanging="0"/>
+        <w:rPr/>
+      </w:pPr>
+      <w:r>
+        <w:rPr/>
+        <w:t xml:space="preserve">用户参数 </w:t>
+      </w:r>
+      <w:r>
+        <w:rPr/>
+        <w:t xml:space="preserve">User parameters </w:t>
+      </w:r>
+    </w:p>
+    <w:p>
+      <w:pPr>
+        <w:pStyle w:val="Normal"/>
+        <w:ind w:left="-915" w:right="-907" w:hanging="0"/>
+        <w:rPr/>
+      </w:pPr>
+      <w:r>
+        <w:rPr/>
+      </w:r>
+    </w:p>
+    <w:p>
+      <w:pPr>
+        <w:pStyle w:val="Normal"/>
+        <w:ind w:left="-915" w:right="-907" w:hanging="0"/>
+        <w:rPr/>
+      </w:pPr>
+      <w:r>
+        <w:rPr/>
+        <w:t xml:space="preserve">1. </w:t>
+      </w:r>
+      <w:r>
+        <w:rPr/>
+        <w:t>概述</w:t>
+      </w:r>
+    </w:p>
+    <w:p>
+      <w:pPr>
+        <w:pStyle w:val="Normal"/>
+        <w:ind w:left="-915" w:right="-907" w:hanging="0"/>
+        <w:rPr/>
+      </w:pPr>
+      <w:r>
+        <w:rPr/>
+        <w:t xml:space="preserve">  </w:t>
+      </w:r>
+      <w:r>
+        <w:rPr/>
+        <w:t>有时候当我们监控的项目在</w:t>
+      </w:r>
+      <w:r>
+        <w:rPr/>
+        <w:t xml:space="preserve">zabbix </w:t>
+      </w:r>
+      <w:r>
+        <w:rPr/>
+        <w:t>预定义的</w:t>
+      </w:r>
+      <w:r>
+        <w:rPr/>
+        <w:t xml:space="preserve">key </w:t>
+      </w:r>
+      <w:r>
+        <w:rPr/>
+        <w:t>中没有定义时</w:t>
+      </w:r>
+      <w:r>
+        <w:rPr/>
+        <w:t>,</w:t>
+      </w:r>
+      <w:r>
+        <w:rPr/>
+        <w:t>这时候我们可以通过编写</w:t>
+      </w:r>
+      <w:r>
+        <w:rPr/>
+        <w:t xml:space="preserve">zabbix </w:t>
+      </w:r>
+      <w:r>
+        <w:rPr/>
+        <w:t>的用户参数的方法来监控我们要求的项目</w:t>
+      </w:r>
+      <w:r>
+        <w:rPr/>
+        <w:t>item.</w:t>
+      </w:r>
+      <w:r>
+        <w:rPr/>
+        <w:t>形象一点说</w:t>
+      </w:r>
+      <w:r>
+        <w:rPr/>
+        <w:t xml:space="preserve">zabbix </w:t>
+      </w:r>
+      <w:r>
+        <w:rPr/>
+        <w:t>代理端配置文件中的</w:t>
+      </w:r>
+      <w:r>
+        <w:rPr/>
+        <w:t xml:space="preserve">User parameters </w:t>
+      </w:r>
+      <w:r>
+        <w:rPr/>
+        <w:t>就相当于通过脚本获取要监控的值</w:t>
+      </w:r>
+      <w:r>
+        <w:rPr/>
+        <w:t>,</w:t>
+      </w:r>
+      <w:r>
+        <w:rPr/>
+        <w:t>然后把相关的脚本或者命令写入到配置文件中的</w:t>
+      </w:r>
+      <w:r>
+        <w:rPr/>
+        <w:t xml:space="preserve">User parameters  </w:t>
+      </w:r>
+      <w:r>
+        <w:rPr/>
+        <w:t>中</w:t>
+      </w:r>
+      <w:r>
+        <w:rPr/>
+        <w:t>,</w:t>
+      </w:r>
+      <w:r>
+        <w:rPr/>
+        <w:t>然后</w:t>
+      </w:r>
+      <w:r>
+        <w:rPr/>
+        <w:t xml:space="preserve">zabbix server </w:t>
+      </w:r>
+      <w:r>
+        <w:rPr/>
+        <w:t>读取配置中的返回值通过处理前端的方式返回给用户</w:t>
+      </w:r>
+    </w:p>
+    <w:p>
+      <w:pPr>
+        <w:pStyle w:val="Normal"/>
+        <w:ind w:left="-915" w:right="-907" w:hanging="0"/>
+        <w:rPr/>
+      </w:pPr>
+      <w:r>
+        <w:rPr/>
+      </w:r>
+    </w:p>
+    <w:p>
+      <w:pPr>
+        <w:pStyle w:val="Normal"/>
+        <w:ind w:left="-915" w:right="-907" w:hanging="0"/>
+        <w:rPr/>
+      </w:pPr>
+      <w:r>
+        <w:rPr/>
+        <w:t>用户参数的语法</w:t>
+      </w:r>
+      <w:r>
+        <w:rPr/>
+        <w:t>:</w:t>
+      </w:r>
+    </w:p>
+    <w:p>
+      <w:pPr>
+        <w:pStyle w:val="Normal"/>
+        <w:ind w:left="-915" w:right="-907" w:hanging="0"/>
+        <w:rPr/>
+      </w:pPr>
+      <w:r>
+        <w:rPr/>
+        <w:t>UserParameter=&lt;key&gt;,&lt;command&gt;</w:t>
+      </w:r>
+    </w:p>
+    <w:p>
+      <w:pPr>
+        <w:pStyle w:val="Normal"/>
+        <w:ind w:left="-915" w:right="-907" w:hanging="0"/>
+        <w:rPr/>
+      </w:pPr>
+      <w:r>
+        <w:rPr/>
+      </w:r>
+    </w:p>
+    <w:p>
+      <w:pPr>
+        <w:pStyle w:val="Normal"/>
+        <w:ind w:left="-915" w:right="-907" w:hanging="0"/>
+        <w:rPr/>
+      </w:pPr>
+      <w:r>
+        <w:rPr/>
+        <w:t>例子</w:t>
+      </w:r>
+      <w:r>
+        <w:rPr/>
+        <w:t>:</w:t>
+      </w:r>
+    </w:p>
+    <w:p>
+      <w:pPr>
+        <w:pStyle w:val="Normal"/>
+        <w:ind w:left="-915" w:right="-907" w:hanging="0"/>
+        <w:rPr/>
+      </w:pPr>
+      <w:r>
+        <w:rPr/>
+        <w:t>UserParameter</w:t>
+      </w:r>
+      <w:r>
+        <w:rPr/>
+        <w:t xml:space="preserve">=mysql.ping,/usr/local/mysql/bin/mysqladmin ping |grep -c alive </w:t>
       </w:r>
     </w:p>
     <w:p>

--- a/zabbix/zabbix学习文档之一.docx
+++ b/zabbix/zabbix学习文档之一.docx
@@ -4798,11 +4798,7 @@
       </w:pPr>
       <w:r>
         <w:rPr/>
-        <w:t xml:space="preserve">ServerActive=172.16.0.6       </w:t>
-      </w:r>
-      <w:r>
-        <w:rPr/>
-        <w:t xml:space="preserve"># server </w:t>
+        <w:t xml:space="preserve">ServerActive=172.16.0.6       # server </w:t>
       </w:r>
       <w:r>
         <w:rPr/>
@@ -5091,11 +5087,7 @@
       </w:r>
       <w:r>
         <w:rPr/>
-        <w:t>zabbix_</w:t>
-      </w:r>
-      <w:r>
-        <w:rPr/>
-        <w:t xml:space="preserve">server.conf </w:t>
+        <w:t xml:space="preserve">zabbix_server.conf </w:t>
       </w:r>
     </w:p>
     <w:p>
@@ -5141,11 +5133,7 @@
       </w:r>
       <w:r>
         <w:rPr/>
-        <w:t>zabbix_agent.</w:t>
-      </w:r>
-      <w:r>
-        <w:rPr/>
-        <w:t xml:space="preserve">conf </w:t>
+        <w:t xml:space="preserve">zabbix_agent.conf </w:t>
       </w:r>
     </w:p>
     <w:p>
@@ -5185,11 +5173,7 @@
       </w:r>
       <w:r>
         <w:rPr/>
-        <w:t>ListenPort</w:t>
-      </w:r>
-      <w:r>
-        <w:rPr/>
-        <w:t>=10051      #</w:t>
+        <w:t>ListenPort=10051      #</w:t>
       </w:r>
       <w:r>
         <w:rPr/>
@@ -5208,11 +5192,7 @@
       </w:r>
       <w:r>
         <w:rPr/>
-        <w:t>ListenIP</w:t>
-      </w:r>
-      <w:r>
-        <w:rPr/>
-        <w:t>=0.0.0.0        #</w:t>
+        <w:t>ListenIP=0.0.0.0        #</w:t>
       </w:r>
       <w:r>
         <w:rPr/>
@@ -5246,11 +5226,7 @@
       </w:pPr>
       <w:r>
         <w:rPr/>
-        <w:t>zabbix_</w:t>
-      </w:r>
-      <w:r>
-        <w:rPr/>
-        <w:t xml:space="preserve">agent </w:t>
+        <w:t xml:space="preserve">zabbix_agent </w:t>
       </w:r>
       <w:r>
         <w:rPr/>
@@ -5279,11 +5255,7 @@
       </w:pPr>
       <w:r>
         <w:rPr/>
-        <w:t>StartAgents</w:t>
-      </w:r>
-      <w:r>
-        <w:rPr/>
-        <w:t xml:space="preserve">=3                                           # zabbix_agent </w:t>
+        <w:t xml:space="preserve">StartAgents=3                                           # zabbix_agent </w:t>
       </w:r>
       <w:r>
         <w:rPr/>
@@ -5383,7 +5355,7 @@
         <w:rPr/>
         <w:t>C:\</w:t>
       </w:r>
-      <w:hyperlink r:id="rId14" w:tgtFrame="_blank">
+      <w:hyperlink r:id="rId14">
         <w:r>
           <w:rPr>
             <w:rStyle w:val="InternetLink"/>
@@ -5701,6 +5673,7 @@
         <w:rPr/>
       </w:pPr>
       <w:r>
+        <w:rPr/>
         <w:drawing>
           <wp:anchor behindDoc="0" distT="0" distB="0" distL="0" distR="0" simplePos="0" locked="0" layoutInCell="1" allowOverlap="1" relativeHeight="14">
             <wp:simplePos x="0" y="0"/>
@@ -5710,7 +5683,7 @@
             <wp:positionV relativeFrom="paragraph">
               <wp:posOffset>635</wp:posOffset>
             </wp:positionV>
-            <wp:extent cx="6431280" cy="2423160"/>
+            <wp:extent cx="6431280" cy="3232150"/>
             <wp:effectExtent l="0" t="0" r="0" b="0"/>
             <wp:wrapSquare wrapText="largest"/>
             <wp:docPr id="11" name="Image13" descr=""/>
@@ -5735,7 +5708,7 @@
                   <pic:spPr bwMode="auto">
                     <a:xfrm>
                       <a:off x="0" y="0"/>
-                      <a:ext cx="6431280" cy="2423160"/>
+                      <a:ext cx="6431280" cy="3232150"/>
                     </a:xfrm>
                     <a:prstGeom prst="rect">
                       <a:avLst/>
@@ -5747,6 +5720,13 @@
           </wp:anchor>
         </w:drawing>
       </w:r>
+    </w:p>
+    <w:p>
+      <w:pPr>
+        <w:pStyle w:val="Normal"/>
+        <w:ind w:left="-915" w:right="-907" w:hanging="0"/>
+        <w:rPr/>
+      </w:pPr>
       <w:r>
         <w:rPr/>
         <w:t>用户设置</w:t>
@@ -5769,7 +5749,7 @@
             <wp:positionV relativeFrom="paragraph">
               <wp:posOffset>635</wp:posOffset>
             </wp:positionV>
-            <wp:extent cx="6431280" cy="3764280"/>
+            <wp:extent cx="6431280" cy="3956050"/>
             <wp:effectExtent l="0" t="0" r="0" b="0"/>
             <wp:wrapSquare wrapText="largest"/>
             <wp:docPr id="12" name="Image14" descr=""/>
@@ -5794,7 +5774,7 @@
                   <pic:spPr bwMode="auto">
                     <a:xfrm>
                       <a:off x="0" y="0"/>
-                      <a:ext cx="6431280" cy="3764280"/>
+                      <a:ext cx="6431280" cy="3956050"/>
                     </a:xfrm>
                     <a:prstGeom prst="rect">
                       <a:avLst/>
@@ -6195,16 +6175,6 @@
       </w:pPr>
       <w:r>
         <w:rPr/>
-      </w:r>
-    </w:p>
-    <w:p>
-      <w:pPr>
-        <w:pStyle w:val="Normal"/>
-        <w:ind w:left="-915" w:right="-907" w:hanging="0"/>
-        <w:rPr/>
-      </w:pPr>
-      <w:r>
-        <w:rPr/>
         <w:t xml:space="preserve">用户参数 </w:t>
       </w:r>
       <w:r>
@@ -6220,16 +6190,6 @@
       </w:pPr>
       <w:r>
         <w:rPr/>
-      </w:r>
-    </w:p>
-    <w:p>
-      <w:pPr>
-        <w:pStyle w:val="Normal"/>
-        <w:ind w:left="-915" w:right="-907" w:hanging="0"/>
-        <w:rPr/>
-      </w:pPr>
-      <w:r>
-        <w:rPr/>
         <w:t xml:space="preserve">1. </w:t>
       </w:r>
       <w:r>
@@ -6409,11 +6369,332 @@
       </w:pPr>
       <w:r>
         <w:rPr/>
+        <w:t xml:space="preserve">UserParameter=mysql.ping,/usr/local/mysql/bin/mysqladmin ping |grep -c alive </w:t>
+      </w:r>
+    </w:p>
+    <w:p>
+      <w:pPr>
+        <w:pStyle w:val="Normal"/>
+        <w:ind w:left="-915" w:right="-907" w:hanging="0"/>
+        <w:rPr/>
+      </w:pPr>
+      <w:r>
+        <w:rPr/>
+      </w:r>
+    </w:p>
+    <w:p>
+      <w:pPr>
+        <w:pStyle w:val="Normal"/>
+        <w:ind w:left="-915" w:right="-907" w:hanging="0"/>
+        <w:rPr/>
+      </w:pPr>
+      <w:r>
+        <w:rPr/>
+        <w:t>修改</w:t>
+      </w:r>
+      <w:r>
+        <w:rPr/>
+        <w:t xml:space="preserve">web </w:t>
+      </w:r>
+      <w:r>
+        <w:rPr/>
+        <w:t>背景为黑色</w:t>
+      </w:r>
+    </w:p>
+    <w:p>
+      <w:pPr>
+        <w:pStyle w:val="Normal"/>
+        <w:ind w:left="-915" w:right="-907" w:hanging="0"/>
+        <w:rPr/>
+      </w:pPr>
+      <w:r>
+        <w:rPr/>
+        <w:drawing>
+          <wp:anchor behindDoc="0" distT="0" distB="0" distL="0" distR="0" simplePos="0" locked="0" layoutInCell="1" allowOverlap="1" relativeHeight="16">
+            <wp:simplePos x="0" y="0"/>
+            <wp:positionH relativeFrom="column">
+              <wp:align>center</wp:align>
+            </wp:positionH>
+            <wp:positionV relativeFrom="paragraph">
+              <wp:posOffset>635</wp:posOffset>
+            </wp:positionV>
+            <wp:extent cx="6431280" cy="3032125"/>
+            <wp:effectExtent l="0" t="0" r="0" b="0"/>
+            <wp:wrapSquare wrapText="largest"/>
+            <wp:docPr id="15" name="Image15" descr=""/>
+            <wp:cNvGraphicFramePr>
+              <a:graphicFrameLocks xmlns:a="http://schemas.openxmlformats.org/drawingml/2006/main" noChangeAspect="1"/>
+            </wp:cNvGraphicFramePr>
+            <a:graphic xmlns:a="http://schemas.openxmlformats.org/drawingml/2006/main">
+              <a:graphicData uri="http://schemas.openxmlformats.org/drawingml/2006/picture">
+                <pic:pic xmlns:pic="http://schemas.openxmlformats.org/drawingml/2006/picture">
+                  <pic:nvPicPr>
+                    <pic:cNvPr id="15" name="Image15" descr=""/>
+                    <pic:cNvPicPr>
+                      <a:picLocks noChangeAspect="1" noChangeArrowheads="1"/>
+                    </pic:cNvPicPr>
+                  </pic:nvPicPr>
+                  <pic:blipFill>
+                    <a:blip r:embed="rId19"/>
+                    <a:stretch>
+                      <a:fillRect/>
+                    </a:stretch>
+                  </pic:blipFill>
+                  <pic:spPr bwMode="auto">
+                    <a:xfrm>
+                      <a:off x="0" y="0"/>
+                      <a:ext cx="6431280" cy="3032125"/>
+                    </a:xfrm>
+                    <a:prstGeom prst="rect">
+                      <a:avLst/>
+                    </a:prstGeom>
+                  </pic:spPr>
+                </pic:pic>
+              </a:graphicData>
+            </a:graphic>
+          </wp:anchor>
+        </w:drawing>
+      </w:r>
+    </w:p>
+    <w:p>
+      <w:pPr>
+        <w:pStyle w:val="Normal"/>
+        <w:ind w:left="-915" w:right="-907" w:hanging="0"/>
+        <w:rPr/>
+      </w:pPr>
+      <w:r>
+        <w:rPr/>
+        <w:t xml:space="preserve">2. </w:t>
+      </w:r>
+      <w:r>
+        <w:rPr/>
+        <w:t>让</w:t>
+      </w:r>
+      <w:r>
+        <w:rPr/>
+        <w:t xml:space="preserve">key </w:t>
+      </w:r>
+      <w:r>
+        <w:rPr/>
+        <w:t>接受参数</w:t>
+      </w:r>
+    </w:p>
+    <w:p>
+      <w:pPr>
+        <w:pStyle w:val="Normal"/>
+        <w:ind w:left="-915" w:right="-907" w:hanging="0"/>
+        <w:rPr/>
+      </w:pPr>
+      <w:r>
+        <w:rPr/>
+        <w:t>通过</w:t>
+      </w:r>
+      <w:r>
+        <w:rPr/>
+        <w:t xml:space="preserve">key </w:t>
+      </w:r>
+      <w:r>
+        <w:rPr/>
+        <w:t>也接受参数的方法使</w:t>
+      </w:r>
+      <w:r>
+        <w:rPr/>
+        <w:t xml:space="preserve">item </w:t>
+      </w:r>
+      <w:r>
+        <w:rPr/>
+        <w:t>添加时更具备灵活性</w:t>
+      </w:r>
+      <w:r>
+        <w:rPr/>
+        <w:t>,</w:t>
+      </w:r>
+      <w:r>
+        <w:rPr/>
+        <w:t>例如系统预定义</w:t>
+      </w:r>
+      <w:r>
+        <w:rPr/>
+        <w:t xml:space="preserve">key, vm.memory.size[&lt;mode&gt;], </w:t>
+      </w:r>
+      <w:r>
+        <w:rPr/>
+        <w:t>其中</w:t>
+      </w:r>
+      <w:r>
+        <w:rPr/>
+        <w:t>mode</w:t>
+      </w:r>
+      <w:r>
+        <w:rPr/>
+        <w:t>模式就是用户要接受的参数</w:t>
+      </w:r>
+      <w:r>
+        <w:rPr/>
+        <w:t>,</w:t>
+      </w:r>
+      <w:r>
+        <w:rPr/>
+        <w:t>当我们填写为</w:t>
+      </w:r>
+      <w:r>
+        <w:rPr/>
+        <w:t xml:space="preserve">free </w:t>
+      </w:r>
+      <w:r>
+        <w:rPr/>
+        <w:t>时则返回为内存的剩余大小</w:t>
+      </w:r>
+      <w:r>
+        <w:rPr/>
+        <w:t>,</w:t>
+      </w:r>
+      <w:r>
+        <w:rPr/>
+        <w:t>如果我们填入的为</w:t>
+      </w:r>
+      <w:r>
+        <w:rPr/>
+        <w:t xml:space="preserve">userd </w:t>
+      </w:r>
+      <w:r>
+        <w:rPr/>
+        <w:t>时这时返回的内存已经使用的大小</w:t>
+      </w:r>
+      <w:r>
+        <w:rPr/>
+        <w:t xml:space="preserve">. </w:t>
+      </w:r>
+    </w:p>
+    <w:p>
+      <w:pPr>
+        <w:pStyle w:val="Normal"/>
+        <w:ind w:left="-915" w:right="-907" w:hanging="0"/>
+        <w:rPr/>
+      </w:pPr>
+      <w:r>
+        <w:rPr/>
+      </w:r>
+    </w:p>
+    <w:p>
+      <w:pPr>
+        <w:pStyle w:val="Normal"/>
+        <w:ind w:left="-915" w:right="-907" w:hanging="0"/>
+        <w:rPr/>
+      </w:pPr>
+      <w:r>
+        <w:rPr/>
+        <w:t>相关语法</w:t>
+      </w:r>
+      <w:r>
+        <w:rPr/>
+        <w:t xml:space="preserve">: </w:t>
+      </w:r>
+    </w:p>
+    <w:p>
+      <w:pPr>
+        <w:pStyle w:val="Normal"/>
+        <w:ind w:left="-915" w:right="-907" w:hanging="0"/>
+        <w:rPr/>
+      </w:pPr>
+      <w:r>
+        <w:rPr/>
         <w:t>UserParameter</w:t>
       </w:r>
       <w:r>
         <w:rPr/>
-        <w:t xml:space="preserve">=mysql.ping,/usr/local/mysql/bin/mysqladmin ping |grep -c alive </w:t>
+        <w:t xml:space="preserve">=key[*],command  </w:t>
+      </w:r>
+    </w:p>
+    <w:p>
+      <w:pPr>
+        <w:pStyle w:val="Normal"/>
+        <w:ind w:left="-915" w:right="-907" w:hanging="0"/>
+        <w:rPr/>
+      </w:pPr>
+      <w:r>
+        <w:rPr/>
+      </w:r>
+    </w:p>
+    <w:p>
+      <w:pPr>
+        <w:pStyle w:val="Normal"/>
+        <w:ind w:left="-915" w:right="-907" w:hanging="0"/>
+        <w:rPr/>
+      </w:pPr>
+      <w:r>
+        <w:rPr/>
+        <w:t>描述</w:t>
+      </w:r>
+    </w:p>
+    <w:p>
+      <w:pPr>
+        <w:pStyle w:val="Normal"/>
+        <w:ind w:left="-915" w:right="-907" w:hanging="0"/>
+        <w:rPr/>
+      </w:pPr>
+      <w:r>
+        <w:rPr/>
+        <w:t xml:space="preserve">key:key </w:t>
+      </w:r>
+      <w:r>
+        <w:rPr/>
+        <w:t>的值在主机系统中必须是唯一的</w:t>
+      </w:r>
+      <w:r>
+        <w:rPr/>
+        <w:t>,</w:t>
+      </w:r>
+      <w:r>
+        <w:rPr/>
+        <w:t>其中</w:t>
+      </w:r>
+      <w:r>
+        <w:rPr/>
+        <w:t xml:space="preserve">* </w:t>
+      </w:r>
+      <w:r>
+        <w:rPr/>
+        <w:t>代表命令中接受的参数</w:t>
+      </w:r>
+    </w:p>
+    <w:p>
+      <w:pPr>
+        <w:pStyle w:val="Normal"/>
+        <w:ind w:left="-915" w:right="-907" w:hanging="0"/>
+        <w:rPr/>
+      </w:pPr>
+      <w:r>
+        <w:rPr/>
+        <w:t>命令</w:t>
+      </w:r>
+      <w:r>
+        <w:rPr/>
+        <w:t>:</w:t>
+      </w:r>
+      <w:r>
+        <w:rPr/>
+        <w:t>客户端系统中可执行的命令</w:t>
+      </w:r>
+    </w:p>
+    <w:p>
+      <w:pPr>
+        <w:pStyle w:val="Normal"/>
+        <w:ind w:left="-915" w:right="-907" w:hanging="0"/>
+        <w:rPr/>
+      </w:pPr>
+      <w:r>
+        <w:rPr/>
+      </w:r>
+    </w:p>
+    <w:p>
+      <w:pPr>
+        <w:pStyle w:val="Normal"/>
+        <w:ind w:left="-915" w:right="-907" w:hanging="0"/>
+        <w:rPr/>
+      </w:pPr>
+      <w:r>
+        <w:rPr/>
       </w:r>
     </w:p>
     <w:p>

--- a/zabbix/zabbix学习文档之一.docx
+++ b/zabbix/zabbix学习文档之一.docx
@@ -856,71 +856,85 @@
       <w:pPr>
         <w:pStyle w:val="ListParagraph"/>
         <w:ind w:left="-915" w:right="-907" w:hanging="0"/>
-        <w:rPr/>
-      </w:pPr>
-      <w:r>
-        <w:rPr>
-          <w:rFonts w:ascii="宋体" w:hAnsi="宋体" w:eastAsia="宋体"/>
+        <w:rPr>
+          <w:rFonts w:asciiTheme="minorHAnsi" w:cstheme="minorBidi" w:eastAsiaTheme="minorEastAsia" w:hAnsiTheme="minorHAnsi"/>
+          <w:highlight w:val="red"/>
+        </w:rPr>
+      </w:pPr>
+      <w:r>
+        <w:rPr>
+          <w:rFonts w:ascii="宋体" w:hAnsi="宋体" w:cstheme="minorBidi" w:eastAsia="宋体"/>
+          <w:highlight w:val="red"/>
         </w:rPr>
         <w:t>监控项</w:t>
       </w:r>
       <w:r>
         <w:rPr>
-          <w:rFonts w:eastAsia="宋体" w:ascii="宋体" w:hAnsi="宋体"/>
+          <w:rFonts w:eastAsia="宋体" w:cstheme="minorBidi" w:ascii="宋体" w:hAnsi="宋体"/>
+          <w:highlight w:val="red"/>
         </w:rPr>
         <w:t xml:space="preserve">(item): </w:t>
       </w:r>
       <w:r>
         <w:rPr>
-          <w:rFonts w:ascii="宋体" w:hAnsi="宋体" w:eastAsia="宋体"/>
+          <w:rFonts w:ascii="宋体" w:hAnsi="宋体" w:cstheme="minorBidi" w:eastAsia="宋体"/>
+          <w:highlight w:val="red"/>
         </w:rPr>
         <w:t>一个特定监控指标的相关数据；这些数据来自于被监控对象；</w:t>
       </w:r>
       <w:r>
         <w:rPr>
-          <w:rFonts w:eastAsia="宋体" w:ascii="宋体" w:hAnsi="宋体"/>
+          <w:rFonts w:eastAsia="宋体" w:cstheme="minorBidi" w:ascii="宋体" w:hAnsi="宋体"/>
+          <w:highlight w:val="red"/>
         </w:rPr>
         <w:t>item</w:t>
       </w:r>
       <w:r>
         <w:rPr>
-          <w:rFonts w:ascii="宋体" w:hAnsi="宋体" w:eastAsia="宋体"/>
+          <w:rFonts w:ascii="宋体" w:hAnsi="宋体" w:cstheme="minorBidi" w:eastAsia="宋体"/>
+          <w:highlight w:val="red"/>
         </w:rPr>
         <w:t>是</w:t>
       </w:r>
       <w:r>
         <w:rPr>
-          <w:rFonts w:eastAsia="宋体" w:ascii="宋体" w:hAnsi="宋体"/>
+          <w:rFonts w:eastAsia="宋体" w:cstheme="minorBidi" w:ascii="宋体" w:hAnsi="宋体"/>
+          <w:highlight w:val="red"/>
         </w:rPr>
         <w:t xml:space="preserve">zabbix </w:t>
       </w:r>
       <w:r>
         <w:rPr>
-          <w:rFonts w:ascii="宋体" w:hAnsi="宋体" w:eastAsia="宋体"/>
+          <w:rFonts w:ascii="宋体" w:hAnsi="宋体" w:cstheme="minorBidi" w:eastAsia="宋体"/>
+          <w:highlight w:val="red"/>
         </w:rPr>
         <w:t>进行数据收集的核心，相对某个监控对象，每个</w:t>
       </w:r>
       <w:r>
         <w:rPr>
-          <w:rFonts w:eastAsia="宋体" w:ascii="宋体" w:hAnsi="宋体"/>
+          <w:rFonts w:eastAsia="宋体" w:cstheme="minorBidi" w:ascii="宋体" w:hAnsi="宋体"/>
+          <w:highlight w:val="red"/>
         </w:rPr>
         <w:t>item</w:t>
       </w:r>
       <w:r>
         <w:rPr>
-          <w:rFonts w:ascii="宋体" w:hAnsi="宋体" w:eastAsia="宋体"/>
+          <w:rFonts w:ascii="宋体" w:hAnsi="宋体" w:cstheme="minorBidi" w:eastAsia="宋体"/>
+          <w:highlight w:val="red"/>
         </w:rPr>
         <w:t>都由”</w:t>
       </w:r>
       <w:r>
         <w:rPr>
-          <w:rFonts w:eastAsia="宋体" w:ascii="宋体" w:hAnsi="宋体"/>
+          <w:rFonts w:eastAsia="宋体" w:cstheme="minorBidi" w:ascii="宋体" w:hAnsi="宋体"/>
+          <w:highlight w:val="red"/>
         </w:rPr>
         <w:t>key”</w:t>
       </w:r>
       <w:r>
         <w:rPr>
-          <w:rFonts w:ascii="宋体" w:hAnsi="宋体" w:eastAsia="宋体"/>
+          <w:rFonts w:ascii="宋体" w:hAnsi="宋体" w:cstheme="minorBidi" w:eastAsia="宋体"/>
+          <w:highlight w:val="red"/>
         </w:rPr>
         <w:t>标识 。</w:t>
       </w:r>
@@ -4285,17 +4299,26 @@
       </w:pPr>
       <w:r>
         <w:rPr/>
-      </w:r>
-    </w:p>
-    <w:p>
-      <w:pPr>
-        <w:pStyle w:val="Normal"/>
-        <w:ind w:left="-915" w:right="-907" w:hanging="0"/>
-        <w:rPr/>
-      </w:pPr>
-      <w:r>
-        <w:rPr/>
-        <w:t xml:space="preserve">zabbix_server </w:t>
+        <w:t>检查</w:t>
+      </w:r>
+      <w:r>
+        <w:rPr/>
+        <w:t>zabbix_server</w:t>
+      </w:r>
+      <w:r>
+        <w:rPr/>
+        <w:t>是否运行正常</w:t>
+      </w:r>
+    </w:p>
+    <w:p>
+      <w:pPr>
+        <w:pStyle w:val="Normal"/>
+        <w:ind w:left="-915" w:right="-907" w:hanging="0"/>
+        <w:rPr/>
+      </w:pPr>
+      <w:r>
+        <w:rPr/>
+        <w:t xml:space="preserve"> </w:t>
       </w:r>
     </w:p>
     <w:p>
@@ -5073,7 +5096,7 @@
       </w:r>
       <w:r>
         <w:rPr/>
-        <w:t xml:space="preserve">链接监控模板 </w:t>
+        <w:t>选择默认的一些监控模板</w:t>
       </w:r>
     </w:p>
     <w:p>
@@ -5134,97 +5157,277 @@
     <w:p>
       <w:pPr>
         <w:pStyle w:val="Normal"/>
-        <w:ind w:right="-907" w:hanging="0"/>
-        <w:rPr/>
-      </w:pPr>
-      <w:r>
-        <w:rPr/>
-      </w:r>
-    </w:p>
-    <w:p>
-      <w:pPr>
-        <w:pStyle w:val="Normal"/>
-        <w:ind w:right="-907" w:hanging="0"/>
-        <w:rPr/>
-      </w:pPr>
-      <w:r>
-        <w:rPr/>
-      </w:r>
-    </w:p>
-    <w:p>
-      <w:pPr>
-        <w:pStyle w:val="Normal"/>
-        <w:ind w:right="-907" w:hanging="0"/>
-        <w:rPr/>
-      </w:pPr>
-      <w:r>
-        <w:rPr/>
-      </w:r>
-    </w:p>
-    <w:p>
-      <w:pPr>
-        <w:pStyle w:val="Normal"/>
-        <w:ind w:right="-907" w:hanging="0"/>
-        <w:rPr/>
-      </w:pPr>
-      <w:r>
-        <w:rPr/>
-      </w:r>
-    </w:p>
-    <w:p>
-      <w:pPr>
-        <w:pStyle w:val="Normal"/>
-        <w:ind w:left="-915" w:right="-907" w:hanging="0"/>
-        <w:rPr/>
-      </w:pPr>
-      <w:r>
-        <w:rPr/>
-      </w:r>
-    </w:p>
-    <w:p>
-      <w:pPr>
-        <w:pStyle w:val="Normal"/>
-        <w:ind w:left="-915" w:right="-907" w:hanging="0"/>
-        <w:rPr/>
-      </w:pPr>
-      <w:r>
-        <w:rPr/>
-      </w:r>
-    </w:p>
-    <w:p>
-      <w:pPr>
-        <w:pStyle w:val="Normal"/>
-        <w:ind w:left="-915" w:right="-907" w:hanging="0"/>
-        <w:rPr/>
-      </w:pPr>
-      <w:r>
-        <w:rPr/>
-      </w:r>
-    </w:p>
-    <w:p>
-      <w:pPr>
-        <w:pStyle w:val="Normal"/>
-        <w:ind w:left="-915" w:right="-907" w:hanging="0"/>
-        <w:rPr/>
-      </w:pPr>
-      <w:r>
-        <w:rPr/>
-      </w:r>
-    </w:p>
-    <w:p>
-      <w:pPr>
-        <w:pStyle w:val="Normal"/>
-        <w:ind w:left="-915" w:right="-907" w:hanging="0"/>
-        <w:rPr/>
-      </w:pPr>
-      <w:r>
-        <w:rPr/>
-      </w:r>
-    </w:p>
-    <w:p>
-      <w:pPr>
-        <w:pStyle w:val="Normal"/>
-        <w:ind w:left="-915" w:right="-907" w:hanging="0"/>
+        <w:widowControl w:val="false"/>
+        <w:bidi w:val="0"/>
+        <w:ind w:left="-809" w:right="-900" w:hanging="0"/>
+        <w:jc w:val="both"/>
+        <w:rPr/>
+      </w:pPr>
+      <w:r>
+        <w:rPr/>
+        <w:t xml:space="preserve">2. </w:t>
+      </w:r>
+      <w:r>
+        <w:rPr/>
+        <w:t>自定义监控项</w:t>
+      </w:r>
+    </w:p>
+    <w:p>
+      <w:pPr>
+        <w:pStyle w:val="Normal"/>
+        <w:widowControl w:val="false"/>
+        <w:bidi w:val="0"/>
+        <w:ind w:left="-809" w:right="-900" w:hanging="0"/>
+        <w:jc w:val="both"/>
+        <w:rPr/>
+      </w:pPr>
+      <w:r>
+        <w:rPr/>
+        <w:t>configuration—Hosts</w:t>
+      </w:r>
+    </w:p>
+    <w:p>
+      <w:pPr>
+        <w:pStyle w:val="Normal"/>
+        <w:widowControl w:val="false"/>
+        <w:bidi w:val="0"/>
+        <w:ind w:left="-809" w:right="-900" w:hanging="0"/>
+        <w:jc w:val="both"/>
+        <w:rPr/>
+      </w:pPr>
+      <w:r>
+        <w:rPr/>
+        <w:drawing>
+          <wp:anchor behindDoc="0" distT="0" distB="0" distL="0" distR="0" simplePos="0" locked="0" layoutInCell="1" allowOverlap="1" relativeHeight="12">
+            <wp:simplePos x="0" y="0"/>
+            <wp:positionH relativeFrom="column">
+              <wp:align>center</wp:align>
+            </wp:positionH>
+            <wp:positionV relativeFrom="paragraph">
+              <wp:posOffset>635</wp:posOffset>
+            </wp:positionV>
+            <wp:extent cx="6359525" cy="1758950"/>
+            <wp:effectExtent l="0" t="0" r="0" b="0"/>
+            <wp:wrapSquare wrapText="largest"/>
+            <wp:docPr id="11" name="Image11" descr=""/>
+            <wp:cNvGraphicFramePr>
+              <a:graphicFrameLocks xmlns:a="http://schemas.openxmlformats.org/drawingml/2006/main" noChangeAspect="1"/>
+            </wp:cNvGraphicFramePr>
+            <a:graphic xmlns:a="http://schemas.openxmlformats.org/drawingml/2006/main">
+              <a:graphicData uri="http://schemas.openxmlformats.org/drawingml/2006/picture">
+                <pic:pic xmlns:pic="http://schemas.openxmlformats.org/drawingml/2006/picture">
+                  <pic:nvPicPr>
+                    <pic:cNvPr id="11" name="Image11" descr=""/>
+                    <pic:cNvPicPr>
+                      <a:picLocks noChangeAspect="1" noChangeArrowheads="1"/>
+                    </pic:cNvPicPr>
+                  </pic:nvPicPr>
+                  <pic:blipFill>
+                    <a:blip r:embed="rId14"/>
+                    <a:stretch>
+                      <a:fillRect/>
+                    </a:stretch>
+                  </pic:blipFill>
+                  <pic:spPr bwMode="auto">
+                    <a:xfrm>
+                      <a:off x="0" y="0"/>
+                      <a:ext cx="6359525" cy="1758950"/>
+                    </a:xfrm>
+                    <a:prstGeom prst="rect">
+                      <a:avLst/>
+                    </a:prstGeom>
+                  </pic:spPr>
+                </pic:pic>
+              </a:graphicData>
+            </a:graphic>
+          </wp:anchor>
+        </w:drawing>
+      </w:r>
+    </w:p>
+    <w:p>
+      <w:pPr>
+        <w:pStyle w:val="Normal"/>
+        <w:widowControl w:val="false"/>
+        <w:tabs>
+          <w:tab w:val="left" w:pos="-810" w:leader="none"/>
+        </w:tabs>
+        <w:bidi w:val="0"/>
+        <w:ind w:left="-989" w:right="-900" w:hanging="0"/>
+        <w:jc w:val="both"/>
+        <w:rPr/>
+      </w:pPr>
+      <w:r>
+        <w:rPr/>
+        <w:t xml:space="preserve">2.1  </w:t>
+      </w:r>
+      <w:r>
+        <w:rPr/>
+        <w:t>自定义监控项有</w:t>
+      </w:r>
+      <w:r>
+        <w:rPr/>
+        <w:t>2</w:t>
+      </w:r>
+      <w:r>
+        <w:rPr/>
+        <w:t>步：</w:t>
+      </w:r>
+    </w:p>
+    <w:p>
+      <w:pPr>
+        <w:pStyle w:val="Normal"/>
+        <w:widowControl w:val="false"/>
+        <w:tabs>
+          <w:tab w:val="left" w:pos="-810" w:leader="none"/>
+        </w:tabs>
+        <w:bidi w:val="0"/>
+        <w:ind w:left="-989" w:right="-900" w:hanging="0"/>
+        <w:jc w:val="both"/>
+        <w:rPr/>
+      </w:pPr>
+      <w:r>
+        <w:rPr/>
+        <w:t xml:space="preserve">1. </w:t>
+      </w:r>
+      <w:r>
+        <w:rPr/>
+        <w:t>修改</w:t>
+      </w:r>
+      <w:r>
+        <w:rPr/>
+        <w:t xml:space="preserve">zabbix_agent </w:t>
+      </w:r>
+      <w:r>
+        <w:rPr/>
+        <w:t>配置文件添加</w:t>
+      </w:r>
+    </w:p>
+    <w:p>
+      <w:pPr>
+        <w:pStyle w:val="Normal"/>
+        <w:widowControl w:val="false"/>
+        <w:tabs>
+          <w:tab w:val="left" w:pos="-810" w:leader="none"/>
+        </w:tabs>
+        <w:bidi w:val="0"/>
+        <w:ind w:left="-989" w:right="-900" w:hanging="0"/>
+        <w:jc w:val="both"/>
+        <w:rPr/>
+      </w:pPr>
+      <w:r>
+        <w:rPr/>
+        <w:t>2.</w:t>
+      </w:r>
+    </w:p>
+    <w:p>
+      <w:pPr>
+        <w:pStyle w:val="Normal"/>
+        <w:widowControl w:val="false"/>
+        <w:tabs>
+          <w:tab w:val="left" w:pos="-810" w:leader="none"/>
+        </w:tabs>
+        <w:bidi w:val="0"/>
+        <w:ind w:left="-989" w:right="-900" w:hanging="0"/>
+        <w:jc w:val="both"/>
+        <w:rPr/>
+      </w:pPr>
+      <w:r>
+        <w:rPr/>
+      </w:r>
+    </w:p>
+    <w:p>
+      <w:pPr>
+        <w:pStyle w:val="Normal"/>
+        <w:widowControl w:val="false"/>
+        <w:tabs>
+          <w:tab w:val="left" w:pos="-810" w:leader="none"/>
+        </w:tabs>
+        <w:bidi w:val="0"/>
+        <w:ind w:left="-989" w:right="-900" w:hanging="0"/>
+        <w:jc w:val="both"/>
+        <w:rPr/>
+      </w:pPr>
+      <w:r>
+        <w:rPr/>
+      </w:r>
+    </w:p>
+    <w:p>
+      <w:pPr>
+        <w:pStyle w:val="Normal"/>
+        <w:widowControl w:val="false"/>
+        <w:tabs>
+          <w:tab w:val="left" w:pos="-810" w:leader="none"/>
+        </w:tabs>
+        <w:bidi w:val="0"/>
+        <w:ind w:left="-989" w:right="-900" w:hanging="0"/>
+        <w:jc w:val="both"/>
+        <w:rPr/>
+      </w:pPr>
+      <w:r>
+        <w:rPr/>
+      </w:r>
+    </w:p>
+    <w:p>
+      <w:pPr>
+        <w:pStyle w:val="Normal"/>
+        <w:widowControl w:val="false"/>
+        <w:tabs>
+          <w:tab w:val="left" w:pos="-810" w:leader="none"/>
+        </w:tabs>
+        <w:bidi w:val="0"/>
+        <w:ind w:left="-989" w:right="-900" w:hanging="0"/>
+        <w:jc w:val="both"/>
+        <w:rPr/>
+      </w:pPr>
+      <w:r>
+        <w:rPr/>
+      </w:r>
+    </w:p>
+    <w:p>
+      <w:pPr>
+        <w:pStyle w:val="Normal"/>
+        <w:widowControl w:val="false"/>
+        <w:tabs>
+          <w:tab w:val="left" w:pos="-810" w:leader="none"/>
+        </w:tabs>
+        <w:bidi w:val="0"/>
+        <w:ind w:left="-989" w:right="-900" w:hanging="0"/>
+        <w:jc w:val="both"/>
+        <w:rPr/>
+      </w:pPr>
+      <w:r>
+        <w:rPr/>
+        <w:t xml:space="preserve">3. </w:t>
+      </w:r>
+      <w:r>
+        <w:rPr/>
+        <w:t>创建图形</w:t>
+      </w:r>
+    </w:p>
+    <w:p>
+      <w:pPr>
+        <w:pStyle w:val="Normal"/>
+        <w:widowControl w:val="false"/>
+        <w:tabs>
+          <w:tab w:val="left" w:pos="-810" w:leader="none"/>
+        </w:tabs>
+        <w:bidi w:val="0"/>
+        <w:ind w:left="-989" w:right="-900" w:hanging="0"/>
+        <w:jc w:val="both"/>
+        <w:rPr/>
+      </w:pPr>
+      <w:r>
+        <w:rPr/>
+        <w:t>Gra</w:t>
+      </w:r>
+    </w:p>
+    <w:p>
+      <w:pPr>
+        <w:pStyle w:val="Normal"/>
+        <w:widowControl w:val="false"/>
+        <w:bidi w:val="0"/>
+        <w:ind w:left="-809" w:right="-900" w:hanging="0"/>
+        <w:jc w:val="both"/>
         <w:rPr/>
       </w:pPr>
       <w:r>

--- a/zabbix/zabbix学习文档之一.docx
+++ b/zabbix/zabbix学习文档之一.docx
@@ -1847,13 +1847,7 @@
         <w:rPr>
           <w:rFonts w:eastAsia="宋体" w:ascii="宋体" w:hAnsi="宋体"/>
         </w:rPr>
-        <w:t>./</w:t>
-      </w:r>
-      <w:r>
-        <w:rPr>
-          <w:rFonts w:eastAsia="宋体" w:ascii="宋体" w:hAnsi="宋体"/>
-        </w:rPr>
-        <w:t xml:space="preserve">configure –enable-proxy    --with-net-snmp   --with-mysql –with-ssh2 </w:t>
+        <w:t xml:space="preserve">./configure –enable-proxy    --with-net-snmp   --with-mysql –with-ssh2 </w:t>
       </w:r>
     </w:p>
     <w:p>
@@ -1909,13 +1903,7 @@
         <w:rPr>
           <w:rFonts w:eastAsia="宋体" w:ascii="宋体" w:hAnsi="宋体"/>
         </w:rPr>
-        <w:t>./</w:t>
-      </w:r>
-      <w:r>
-        <w:rPr>
-          <w:rFonts w:eastAsia="宋体" w:ascii="宋体" w:hAnsi="宋体"/>
-        </w:rPr>
-        <w:t xml:space="preserve">configure   --enable-agent  </w:t>
+        <w:t xml:space="preserve">./configure   --enable-agent  </w:t>
       </w:r>
     </w:p>
     <w:p>
@@ -7138,6 +7126,7 @@
       </w:pPr>
       <w:r>
         <w:rPr/>
+        <w:t xml:space="preserve">自定义监控 </w:t>
       </w:r>
     </w:p>
     <w:p>
